--- a/第三周项目计划.docx
+++ b/第三周项目计划.docx
@@ -169,7 +169,6 @@
         </w:rPr>
         <w:t xml:space="preserve">2017 </w:t>
       </w:r>
-      <w:proofErr w:type="gramStart"/>
       <w:r>
         <w:rPr>
           <w:rFonts w:hint="eastAsia"/>
@@ -177,7 +176,6 @@
         </w:rPr>
         <w:t>学年第</w:t>
       </w:r>
-      <w:proofErr w:type="gramEnd"/>
       <w:r>
         <w:rPr>
           <w:rFonts w:hint="eastAsia"/>
@@ -933,7 +931,6 @@
         </w:rPr>
         <w:t xml:space="preserve"> </w:t>
       </w:r>
-      <w:proofErr w:type="gramStart"/>
       <w:r>
         <w:rPr>
           <w:rFonts w:ascii="宋体" w:hAnsi="宋体" w:hint="eastAsia"/>
@@ -942,18 +939,7 @@
           <w:sz w:val="24"/>
           <w:u w:val="single"/>
         </w:rPr>
-        <w:t>嵇</w:t>
-      </w:r>
-      <w:proofErr w:type="gramEnd"/>
-      <w:r>
-        <w:rPr>
-          <w:rFonts w:ascii="宋体" w:hAnsi="宋体" w:hint="eastAsia"/>
-          <w:bCs/>
-          <w:spacing w:val="8"/>
-          <w:sz w:val="24"/>
-          <w:u w:val="single"/>
-        </w:rPr>
-        <w:t>德宏</w:t>
+        <w:t>嵇德宏</w:t>
       </w:r>
       <w:r>
         <w:rPr>
@@ -1046,19 +1032,8 @@
           <w:sz w:val="24"/>
           <w:u w:val="single"/>
         </w:rPr>
-        <w:t>杨</w:t>
-      </w:r>
-      <w:proofErr w:type="gramStart"/>
-      <w:r>
-        <w:rPr>
-          <w:rFonts w:hint="eastAsia"/>
-          <w:bCs/>
-          <w:sz w:val="24"/>
-          <w:u w:val="single"/>
-        </w:rPr>
-        <w:t>枨</w:t>
-      </w:r>
-      <w:proofErr w:type="gramEnd"/>
+        <w:t>杨枨</w:t>
+      </w:r>
       <w:r>
         <w:rPr>
           <w:bCs/>
@@ -2157,23 +2132,7 @@
           <w:rStyle w:val="2Char"/>
           <w:rFonts w:hint="eastAsia"/>
         </w:rPr>
-        <w:t>项目计划变更与</w:t>
-      </w:r>
-      <w:proofErr w:type="gramStart"/>
-      <w:r>
-        <w:rPr>
-          <w:rStyle w:val="2Char"/>
-          <w:rFonts w:hint="eastAsia"/>
-        </w:rPr>
-        <w:t>重估计</w:t>
-      </w:r>
-      <w:proofErr w:type="gramEnd"/>
-      <w:r>
-        <w:rPr>
-          <w:rStyle w:val="2Char"/>
-          <w:rFonts w:hint="eastAsia"/>
-        </w:rPr>
-        <w:t>约定</w:t>
+        <w:t>项目计划变更与重估计约定</w:t>
       </w:r>
       <w:r>
         <w:rPr>
@@ -2223,17 +2182,8 @@
           <w:rFonts w:hint="eastAsia"/>
           <w:szCs w:val="21"/>
         </w:rPr>
-        <w:t>……</w:t>
-      </w:r>
-      <w:proofErr w:type="gramStart"/>
-      <w:r>
-        <w:rPr>
-          <w:rFonts w:hint="eastAsia"/>
-          <w:szCs w:val="21"/>
-        </w:rPr>
-        <w:t>…………………………………………………………………………</w:t>
-      </w:r>
-      <w:proofErr w:type="gramEnd"/>
+        <w:t>………………………………………………………………………………</w:t>
+      </w:r>
       <w:r>
         <w:rPr>
           <w:rFonts w:hint="eastAsia"/>
@@ -2338,13 +2288,8 @@
       </w:r>
     </w:p>
     <w:p>
-      <w:proofErr w:type="spellStart"/>
-      <w:r>
-        <w:t>RPG:role-play-game</w:t>
-      </w:r>
-      <w:proofErr w:type="spellEnd"/>
-      <w:r>
-        <w:t>—</w:t>
+      <w:r>
+        <w:t>RPG:role-play-game—</w:t>
       </w:r>
       <w:r>
         <w:rPr>
@@ -2354,13 +2299,8 @@
       </w:r>
     </w:p>
     <w:p>
-      <w:proofErr w:type="spellStart"/>
-      <w:r>
-        <w:t>RMXP</w:t>
-      </w:r>
-      <w:proofErr w:type="gramStart"/>
-      <w:r>
-        <w:t>:</w:t>
+      <w:r>
+        <w:t>RMXP:</w:t>
       </w:r>
       <w:r>
         <w:rPr>
@@ -2371,25 +2311,10 @@
       <w:r>
         <w:t>XP</w:t>
       </w:r>
-      <w:proofErr w:type="spellEnd"/>
-      <w:proofErr w:type="gramEnd"/>
-    </w:p>
-    <w:p>
-      <w:proofErr w:type="spellStart"/>
-      <w:r>
-        <w:t>PS:Adbode</w:t>
-      </w:r>
-      <w:proofErr w:type="spellEnd"/>
-      <w:r>
-        <w:t xml:space="preserve"> </w:t>
-      </w:r>
-      <w:proofErr w:type="spellStart"/>
-      <w:r>
-        <w:t>PhotoShop</w:t>
-      </w:r>
-      <w:proofErr w:type="spellEnd"/>
-      <w:r>
-        <w:t xml:space="preserve"> CS6(</w:t>
+    </w:p>
+    <w:p>
+      <w:r>
+        <w:t>PS:Adbode PhotoShop CS6(</w:t>
       </w:r>
       <w:r>
         <w:rPr>
@@ -2402,13 +2327,8 @@
       </w:r>
     </w:p>
     <w:p>
-      <w:proofErr w:type="spellStart"/>
-      <w:r>
-        <w:t>PR:Adbode</w:t>
-      </w:r>
-      <w:proofErr w:type="spellEnd"/>
-      <w:r>
-        <w:t xml:space="preserve"> Premiere CS5(</w:t>
+      <w:r>
+        <w:t>PR:Adbode Premiere CS5(</w:t>
       </w:r>
       <w:r>
         <w:rPr>
@@ -2526,19 +2446,11 @@
         </w:rPr>
         <w:t>运作平台：</w:t>
       </w:r>
-      <w:proofErr w:type="gramStart"/>
-      <w:r>
-        <w:rPr>
-          <w:rFonts w:hint="eastAsia"/>
-        </w:rPr>
-        <w:t>pc</w:t>
-      </w:r>
-      <w:proofErr w:type="gramEnd"/>
-      <w:r>
-        <w:rPr>
-          <w:rFonts w:hint="eastAsia"/>
-        </w:rPr>
-        <w:t xml:space="preserve"> windows XP/7/8/8.1/10</w:t>
+      <w:r>
+        <w:rPr>
+          <w:rFonts w:hint="eastAsia"/>
+        </w:rPr>
+        <w:t>pc windows XP/7/8/8.1/10</w:t>
       </w:r>
     </w:p>
     <w:p>
@@ -2669,14 +2581,7 @@
         <w:rPr>
           <w:rFonts w:hint="eastAsia"/>
         </w:rPr>
-        <w:t>在摩罗</w:t>
-      </w:r>
-      <w:proofErr w:type="gramStart"/>
-      <w:r>
-        <w:rPr>
-          <w:rFonts w:hint="eastAsia"/>
-        </w:rPr>
-        <w:t>花</w:t>
+        <w:t>在摩罗花</w:t>
       </w:r>
       <w:r>
         <w:rPr>
@@ -2684,7 +2589,6 @@
         </w:rPr>
         <w:t>王国</w:t>
       </w:r>
-      <w:proofErr w:type="gramEnd"/>
       <w:r>
         <w:rPr>
           <w:rFonts w:hint="eastAsia"/>
@@ -2872,16 +2776,12 @@
         </w:rPr>
         <w:t>制作工具（开发平台）：</w:t>
       </w:r>
-      <w:proofErr w:type="spellStart"/>
-      <w:proofErr w:type="gramStart"/>
       <w:r>
         <w:rPr>
           <w:rFonts w:hint="eastAsia"/>
         </w:rPr>
         <w:t>rpgmakerxp</w:t>
       </w:r>
-      <w:proofErr w:type="spellEnd"/>
-      <w:proofErr w:type="gramEnd"/>
     </w:p>
     <w:p>
       <w:r>
@@ -2896,14 +2796,12 @@
         </w:rPr>
         <w:t>开发语言：</w:t>
       </w:r>
-      <w:proofErr w:type="gramStart"/>
       <w:r>
         <w:rPr>
           <w:rFonts w:hint="eastAsia"/>
         </w:rPr>
         <w:t>ruby</w:t>
       </w:r>
-      <w:proofErr w:type="gramEnd"/>
     </w:p>
     <w:p>
       <w:r>
@@ -2968,28 +2866,24 @@
         </w:rPr>
         <w:t>需要用到的工具：</w:t>
       </w:r>
-      <w:proofErr w:type="spellStart"/>
       <w:r>
         <w:rPr>
           <w:rFonts w:hint="eastAsia"/>
         </w:rPr>
         <w:t>ps</w:t>
       </w:r>
-      <w:proofErr w:type="spellEnd"/>
       <w:r>
         <w:rPr>
           <w:rFonts w:hint="eastAsia"/>
         </w:rPr>
         <w:t>，</w:t>
       </w:r>
-      <w:proofErr w:type="spellStart"/>
       <w:r>
         <w:rPr>
           <w:rFonts w:hint="eastAsia"/>
         </w:rPr>
         <w:t>rpgmakerxp</w:t>
       </w:r>
-      <w:proofErr w:type="spellEnd"/>
       <w:r>
         <w:rPr>
           <w:rFonts w:hint="eastAsia"/>
@@ -3225,7 +3119,6 @@
         </w:rPr>
         <w:t> </w:t>
       </w:r>
-      <w:proofErr w:type="gramStart"/>
       <w:r>
         <w:rPr>
           <w:rFonts w:hint="eastAsia"/>
@@ -3233,57 +3126,31 @@
           <w:sz w:val="21"/>
           <w:szCs w:val="21"/>
         </w:rPr>
-        <w:t>嵇</w:t>
-      </w:r>
-      <w:proofErr w:type="gramEnd"/>
-      <w:r>
-        <w:rPr>
-          <w:rFonts w:hint="eastAsia"/>
+        <w:t>嵇德宏，谢正树，郑丁公</w:t>
+      </w:r>
+    </w:p>
+    <w:p>
+      <w:pPr>
+        <w:pStyle w:val="7"/>
+        <w:rPr>
           <w:b w:val="0"/>
+        </w:rPr>
+      </w:pPr>
+      <w:r>
+        <w:rPr>
+          <w:rStyle w:val="7Char"/>
+          <w:rFonts w:hint="eastAsia"/>
           <w:sz w:val="21"/>
           <w:szCs w:val="21"/>
         </w:rPr>
-        <w:t>德宏，谢正树，郑丁公</w:t>
-      </w:r>
-    </w:p>
-    <w:p>
-      <w:pPr>
-        <w:pStyle w:val="7"/>
-        <w:rPr>
+        <w:t>项目提出的背景：</w:t>
+      </w:r>
+      <w:r>
+        <w:rPr>
+          <w:rFonts w:hint="eastAsia"/>
           <w:b w:val="0"/>
         </w:rPr>
-      </w:pPr>
-      <w:r>
-        <w:rPr>
-          <w:rStyle w:val="7Char"/>
-          <w:rFonts w:hint="eastAsia"/>
-          <w:sz w:val="21"/>
-          <w:szCs w:val="21"/>
-        </w:rPr>
-        <w:t>项目提出的背景：</w:t>
-      </w:r>
-      <w:r>
-        <w:rPr>
-          <w:rFonts w:hint="eastAsia"/>
-          <w:b w:val="0"/>
-        </w:rPr>
-        <w:t>目前，人们的生活水平提高的同时，压力也在</w:t>
-      </w:r>
-      <w:proofErr w:type="gramStart"/>
-      <w:r>
-        <w:rPr>
-          <w:rFonts w:hint="eastAsia"/>
-          <w:b w:val="0"/>
-        </w:rPr>
-        <w:t>一</w:t>
-      </w:r>
-      <w:proofErr w:type="gramEnd"/>
-      <w:r>
-        <w:rPr>
-          <w:rFonts w:hint="eastAsia"/>
-          <w:b w:val="0"/>
-        </w:rPr>
-        <w:t>步步提升，再加上电脑游戏热潮席卷全球，游戏软件的开发和维护正在成长为一个新兴的产业。</w:t>
+        <w:t>目前，人们的生活水平提高的同时，压力也在一步步提升，再加上电脑游戏热潮席卷全球，游戏软件的开发和维护正在成长为一个新兴的产业。</w:t>
       </w:r>
       <w:r>
         <w:rPr>
@@ -3427,23 +3294,7 @@
           <w:rFonts w:hint="eastAsia"/>
           <w:szCs w:val="21"/>
         </w:rPr>
-        <w:t>宅人，此类人一般是某类游戏的忠实玩家，不仅游戏时间长而且游戏时间不定。他们一般会花大把的时间在各种游戏上，</w:t>
-      </w:r>
-      <w:proofErr w:type="gramStart"/>
-      <w:r>
-        <w:rPr>
-          <w:rFonts w:hint="eastAsia"/>
-          <w:szCs w:val="21"/>
-        </w:rPr>
-        <w:t>并且每玩过</w:t>
-      </w:r>
-      <w:proofErr w:type="gramEnd"/>
-      <w:r>
-        <w:rPr>
-          <w:rFonts w:hint="eastAsia"/>
-          <w:szCs w:val="21"/>
-        </w:rPr>
-        <w:t>一个游戏几乎都会发表自己对这个游戏的评价，由于玩的游戏十分多，因此往往能对一个游戏进行全方位的评价。所以在制作游戏中的意见参考占很大的比重。</w:t>
+        <w:t>宅人，此类人一般是某类游戏的忠实玩家，不仅游戏时间长而且游戏时间不定。他们一般会花大把的时间在各种游戏上，并且每玩过一个游戏几乎都会发表自己对这个游戏的评价，由于玩的游戏十分多，因此往往能对一个游戏进行全方位的评价。所以在制作游戏中的意见参考占很大的比重。</w:t>
       </w:r>
     </w:p>
     <w:p>
@@ -3770,7 +3621,6 @@
             <w:tcW w:w="1420" w:type="dxa"/>
           </w:tcPr>
           <w:p>
-            <w:proofErr w:type="spellStart"/>
             <w:r>
               <w:t>P</w:t>
             </w:r>
@@ -3780,7 +3630,6 @@
               </w:rPr>
               <w:t>pt</w:t>
             </w:r>
-            <w:proofErr w:type="spellEnd"/>
             <w:r>
               <w:rPr>
                 <w:rFonts w:hint="eastAsia"/>
@@ -3803,7 +3652,6 @@
               </w:rPr>
               <w:t xml:space="preserve">c </w:t>
             </w:r>
-            <w:proofErr w:type="spellStart"/>
             <w:r>
               <w:t>P</w:t>
             </w:r>
@@ -3813,7 +3661,6 @@
               </w:rPr>
               <w:t>pt</w:t>
             </w:r>
-            <w:proofErr w:type="spellEnd"/>
           </w:p>
         </w:tc>
         <w:tc>
@@ -3988,10 +3835,7 @@
         </w:tc>
       </w:tr>
     </w:tbl>
-    <w:p>
-      <w:bookmarkStart w:id="0" w:name="_GoBack"/>
-      <w:bookmarkEnd w:id="0"/>
-    </w:p>
+    <w:p/>
     <w:p/>
     <w:p>
       <w:pPr>
@@ -4048,7 +3892,7 @@
           <w:lang w:eastAsia="ja-JP"/>
         </w:rPr>
       </w:pPr>
-      <w:bookmarkStart w:id="1" w:name="character_code"/>
+      <w:bookmarkStart w:id="0" w:name="character_code"/>
       <w:r>
         <w:rPr>
           <w:rFonts w:hint="eastAsia"/>
@@ -4056,7 +3900,7 @@
         </w:rPr>
         <w:t>文字编码</w:t>
       </w:r>
-      <w:bookmarkEnd w:id="1"/>
+      <w:bookmarkEnd w:id="0"/>
     </w:p>
     <w:p>
       <w:pPr>
@@ -4311,25 +4155,7 @@
                 <w:sz w:val="18"/>
                 <w:szCs w:val="18"/>
               </w:rPr>
-              <w:t xml:space="preserve">Intel </w:t>
-            </w:r>
-            <w:proofErr w:type="spellStart"/>
-            <w:r>
-              <w:rPr>
-                <w:rFonts w:hint="eastAsia"/>
-                <w:sz w:val="18"/>
-                <w:szCs w:val="18"/>
-              </w:rPr>
-              <w:t>PentiumIII</w:t>
-            </w:r>
-            <w:proofErr w:type="spellEnd"/>
-            <w:r>
-              <w:rPr>
-                <w:rFonts w:hint="eastAsia"/>
-                <w:sz w:val="18"/>
-                <w:szCs w:val="18"/>
-              </w:rPr>
-              <w:t xml:space="preserve"> 800 MHz </w:t>
+              <w:t xml:space="preserve">Intel PentiumIII 800 MHz </w:t>
             </w:r>
             <w:r>
               <w:rPr>
@@ -5256,12 +5082,13 @@
     <w:p/>
     <w:p/>
     <w:p/>
-    <w:p/>
-    <w:p/>
-    <w:p/>
-    <w:p/>
-    <w:p/>
-    <w:p/>
+    <w:p>
+      <w:pPr>
+        <w:rPr>
+          <w:rFonts w:hint="eastAsia"/>
+        </w:rPr>
+      </w:pPr>
+    </w:p>
     <w:p/>
     <w:p>
       <w:pPr>
@@ -5301,10 +5128,10 @@
               <wp:anchor distT="0" distB="0" distL="114300" distR="114300" simplePos="0" relativeHeight="251666432" behindDoc="0" locked="0" layoutInCell="1" allowOverlap="1" wp14:anchorId="03CF7F4D" wp14:editId="4A534C84">
                 <wp:simplePos x="0" y="0"/>
                 <wp:positionH relativeFrom="column">
-                  <wp:posOffset>2181225</wp:posOffset>
+                  <wp:posOffset>2796540</wp:posOffset>
                 </wp:positionH>
                 <wp:positionV relativeFrom="paragraph">
-                  <wp:posOffset>229870</wp:posOffset>
+                  <wp:posOffset>60114</wp:posOffset>
                 </wp:positionV>
                 <wp:extent cx="866775" cy="352425"/>
                 <wp:effectExtent l="0" t="0" r="28575" b="28575"/>
@@ -5351,7 +5178,7 @@
                                 <w:rFonts w:hint="eastAsia"/>
                                 <w:color w:val="000000" w:themeColor="text1"/>
                               </w:rPr>
-                              <w:t>测试组</w:t>
+                              <w:t>游戏制作</w:t>
                             </w:r>
                           </w:p>
                         </w:txbxContent>
@@ -5367,7 +5194,7 @@
           </mc:Choice>
           <mc:Fallback>
             <w:pict>
-              <v:rect id="矩形 5" o:spid="_x0000_s1027" style="position:absolute;left:0;text-align:left;margin-left:171.75pt;margin-top:18.1pt;width:68.25pt;height:27.75pt;z-index:251666432;visibility:visible;mso-wrap-style:square;mso-wrap-distance-left:9pt;mso-wrap-distance-top:0;mso-wrap-distance-right:9pt;mso-wrap-distance-bottom:0;mso-position-horizontal:absolute;mso-position-horizontal-relative:text;mso-position-vertical:absolute;mso-position-vertical-relative:text;v-text-anchor:middle" o:gfxdata="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" fillcolor="white [3201]" strokecolor="black [3200]" strokeweight="2pt">
+              <v:rect id="矩形 5" o:spid="_x0000_s1027" style="position:absolute;left:0;text-align:left;margin-left:220.2pt;margin-top:4.75pt;width:68.25pt;height:27.75pt;z-index:251666432;visibility:visible;mso-wrap-style:square;mso-wrap-distance-left:9pt;mso-wrap-distance-top:0;mso-wrap-distance-right:9pt;mso-wrap-distance-bottom:0;mso-position-horizontal:absolute;mso-position-horizontal-relative:text;mso-position-vertical:absolute;mso-position-vertical-relative:text;v-text-anchor:middle" o:gfxdata="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" fillcolor="white [3201]" strokecolor="black [3200]" strokeweight="2pt">
                 <v:textbox>
                   <w:txbxContent>
                     <w:p>
@@ -5381,7 +5208,7 @@
                           <w:rFonts w:hint="eastAsia"/>
                           <w:color w:val="000000" w:themeColor="text1"/>
                         </w:rPr>
-                        <w:t>测试组</w:t>
+                        <w:t>游戏制作</w:t>
                       </w:r>
                     </w:p>
                   </w:txbxContent>
@@ -5406,9 +5233,109 @@
         </w:rPr>
         <w:t> </w:t>
       </w:r>
-    </w:p>
-    <w:p/>
-    <w:p>
+      <w:r>
+        <w:rPr>
+          <w:rFonts w:hint="eastAsia"/>
+        </w:rPr>
+        <w:t>（</w:t>
+      </w:r>
+      <w:r>
+        <w:rPr>
+          <w:rFonts w:hint="eastAsia"/>
+        </w:rPr>
+        <w:t>wbs</w:t>
+      </w:r>
+      <w:r>
+        <w:rPr>
+          <w:rFonts w:hint="eastAsia"/>
+        </w:rPr>
+        <w:t>分解）</w:t>
+      </w:r>
+    </w:p>
+    <w:p/>
+    <w:p>
+      <w:r>
+        <w:rPr>
+          <w:rFonts w:hint="eastAsia"/>
+          <w:noProof/>
+        </w:rPr>
+        <mc:AlternateContent>
+          <mc:Choice Requires="wps">
+            <w:drawing>
+              <wp:anchor distT="0" distB="0" distL="114300" distR="114300" simplePos="0" relativeHeight="251711488" behindDoc="0" locked="0" layoutInCell="1" allowOverlap="1" wp14:anchorId="482238CA" wp14:editId="63E98B87">
+                <wp:simplePos x="0" y="0"/>
+                <wp:positionH relativeFrom="column">
+                  <wp:posOffset>3105150</wp:posOffset>
+                </wp:positionH>
+                <wp:positionV relativeFrom="paragraph">
+                  <wp:posOffset>13970</wp:posOffset>
+                </wp:positionV>
+                <wp:extent cx="295275" cy="247650"/>
+                <wp:effectExtent l="19050" t="0" r="28575" b="38100"/>
+                <wp:wrapNone/>
+                <wp:docPr id="33" name="下箭头 33"/>
+                <wp:cNvGraphicFramePr/>
+                <a:graphic xmlns:a="http://schemas.openxmlformats.org/drawingml/2006/main">
+                  <a:graphicData uri="http://schemas.microsoft.com/office/word/2010/wordprocessingShape">
+                    <wps:wsp>
+                      <wps:cNvSpPr/>
+                      <wps:spPr>
+                        <a:xfrm>
+                          <a:off x="0" y="0"/>
+                          <a:ext cx="295275" cy="247650"/>
+                        </a:xfrm>
+                        <a:prstGeom prst="downArrow">
+                          <a:avLst/>
+                        </a:prstGeom>
+                      </wps:spPr>
+                      <wps:style>
+                        <a:lnRef idx="2">
+                          <a:schemeClr val="accent1">
+                            <a:shade val="50000"/>
+                          </a:schemeClr>
+                        </a:lnRef>
+                        <a:fillRef idx="1">
+                          <a:schemeClr val="accent1"/>
+                        </a:fillRef>
+                        <a:effectRef idx="0">
+                          <a:schemeClr val="accent1"/>
+                        </a:effectRef>
+                        <a:fontRef idx="minor">
+                          <a:schemeClr val="lt1"/>
+                        </a:fontRef>
+                      </wps:style>
+                      <wps:bodyPr rot="0" spcFirstLastPara="0" vertOverflow="overflow" horzOverflow="overflow" vert="horz" wrap="square" lIns="91440" tIns="45720" rIns="91440" bIns="45720" numCol="1" spcCol="0" rtlCol="0" fromWordArt="0" anchor="ctr" anchorCtr="0" forceAA="0" compatLnSpc="1">
+                        <a:noAutofit/>
+                      </wps:bodyPr>
+                    </wps:wsp>
+                  </a:graphicData>
+                </a:graphic>
+              </wp:anchor>
+            </w:drawing>
+          </mc:Choice>
+          <mc:Fallback>
+            <w:pict>
+              <v:shapetype id="_x0000_t67" coordsize="21600,21600" o:spt="67" adj="16200,5400" path="m0@0l@1@0@1,0@2,0@2@0,21600@0,10800,21600xe">
+                <v:stroke joinstyle="miter"/>
+                <v:formulas>
+                  <v:f eqn="val #0"/>
+                  <v:f eqn="val #1"/>
+                  <v:f eqn="sum height 0 #1"/>
+                  <v:f eqn="sum 10800 0 #1"/>
+                  <v:f eqn="sum width 0 #0"/>
+                  <v:f eqn="prod @4 @3 10800"/>
+                  <v:f eqn="sum width 0 @5"/>
+                </v:formulas>
+                <v:path o:connecttype="custom" o:connectlocs="10800,0;0,@0;10800,21600;21600,@0" o:connectangles="270,180,90,0" textboxrect="@1,0,@2,@6"/>
+                <v:handles>
+                  <v:h position="#1,#0" xrange="0,10800" yrange="0,21600"/>
+                </v:handles>
+              </v:shapetype>
+              <v:shape id="下箭头 33" o:spid="_x0000_s1026" type="#_x0000_t67" style="position:absolute;left:0;text-align:left;margin-left:244.5pt;margin-top:1.1pt;width:23.25pt;height:19.5pt;z-index:251711488;visibility:visible;mso-wrap-style:square;mso-wrap-distance-left:9pt;mso-wrap-distance-top:0;mso-wrap-distance-right:9pt;mso-wrap-distance-bottom:0;mso-position-horizontal:absolute;mso-position-horizontal-relative:text;mso-position-vertical:absolute;mso-position-vertical-relative:text;v-text-anchor:middle" o:gfxdata="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" adj="10800" fillcolor="#4f81bd [3204]" strokecolor="#243f60 [1604]" strokeweight="2pt"/>
+            </w:pict>
+          </mc:Fallback>
+        </mc:AlternateContent>
+      </w:r>
       <w:r>
         <w:rPr>
           <w:rFonts w:hint="eastAsia"/>
@@ -5832,26 +5759,18 @@
       <w:r>
         <w:rPr>
           <w:rFonts w:hint="eastAsia"/>
-        </w:rPr>
-        <w:t>      </w:t>
-      </w:r>
-    </w:p>
-    <w:p>
-      <w:r>
-        <w:rPr>
-          <w:rFonts w:hint="eastAsia"/>
           <w:noProof/>
         </w:rPr>
         <mc:AlternateContent>
           <mc:Choice Requires="wps">
             <w:drawing>
-              <wp:anchor distT="0" distB="0" distL="114300" distR="114300" simplePos="0" relativeHeight="251707392" behindDoc="0" locked="0" layoutInCell="1" allowOverlap="1" wp14:anchorId="77E99B40" wp14:editId="57F5D657">
+              <wp:anchor distT="0" distB="0" distL="114300" distR="114300" simplePos="0" relativeHeight="251707392" behindDoc="0" locked="0" layoutInCell="1" allowOverlap="1" wp14:anchorId="7D92D2FE" wp14:editId="04B55A7B">
                 <wp:simplePos x="0" y="0"/>
                 <wp:positionH relativeFrom="column">
-                  <wp:posOffset>5078941</wp:posOffset>
+                  <wp:posOffset>5147310</wp:posOffset>
                 </wp:positionH>
                 <wp:positionV relativeFrom="paragraph">
-                  <wp:posOffset>-2540</wp:posOffset>
+                  <wp:posOffset>192405</wp:posOffset>
                 </wp:positionV>
                 <wp:extent cx="295275" cy="247650"/>
                 <wp:effectExtent l="19050" t="0" r="28575" b="38100"/>
@@ -5898,23 +5817,7 @@
           </mc:Choice>
           <mc:Fallback>
             <w:pict>
-              <v:shapetype id="_x0000_t67" coordsize="21600,21600" o:spt="67" adj="16200,5400" path="m0@0l@1@0@1,0@2,0@2@0,21600@0,10800,21600xe">
-                <v:stroke joinstyle="miter"/>
-                <v:formulas>
-                  <v:f eqn="val #0"/>
-                  <v:f eqn="val #1"/>
-                  <v:f eqn="sum height 0 #1"/>
-                  <v:f eqn="sum 10800 0 #1"/>
-                  <v:f eqn="sum width 0 #0"/>
-                  <v:f eqn="prod @4 @3 10800"/>
-                  <v:f eqn="sum width 0 @5"/>
-                </v:formulas>
-                <v:path o:connecttype="custom" o:connectlocs="10800,0;0,@0;10800,21600;21600,@0" o:connectangles="270,180,90,0" textboxrect="@1,0,@2,@6"/>
-                <v:handles>
-                  <v:h position="#1,#0" xrange="0,10800" yrange="0,21600"/>
-                </v:handles>
-              </v:shapetype>
-              <v:shape id="下箭头 15" o:spid="_x0000_s1026" type="#_x0000_t67" style="position:absolute;left:0;text-align:left;margin-left:399.9pt;margin-top:-.2pt;width:23.25pt;height:19.5pt;z-index:251707392;visibility:visible;mso-wrap-style:square;mso-wrap-distance-left:9pt;mso-wrap-distance-top:0;mso-wrap-distance-right:9pt;mso-wrap-distance-bottom:0;mso-position-horizontal:absolute;mso-position-horizontal-relative:text;mso-position-vertical:absolute;mso-position-vertical-relative:text;v-text-anchor:middle" o:gfxdata="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" adj="10800" fillcolor="#4f81bd [3204]" strokecolor="#243f60 [1604]" strokeweight="2pt"/>
+              <v:shape id="下箭头 15" o:spid="_x0000_s1026" type="#_x0000_t67" style="position:absolute;left:0;text-align:left;margin-left:405.3pt;margin-top:15.15pt;width:23.25pt;height:19.5pt;z-index:251707392;visibility:visible;mso-wrap-style:square;mso-wrap-distance-left:9pt;mso-wrap-distance-top:0;mso-wrap-distance-right:9pt;mso-wrap-distance-bottom:0;mso-position-horizontal:absolute;mso-position-horizontal-relative:text;mso-position-vertical:absolute;mso-position-vertical-relative:text;v-text-anchor:middle" o:gfxdata="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" adj="10800" fillcolor="#4f81bd [3204]" strokecolor="#243f60 [1604]" strokeweight="2pt"/>
             </w:pict>
           </mc:Fallback>
         </mc:AlternateContent>
@@ -5922,12 +5825,86 @@
       <w:r>
         <w:rPr>
           <w:rFonts w:hint="eastAsia"/>
+        </w:rPr>
+        <w:t>      </w:t>
+      </w:r>
+    </w:p>
+    <w:p>
+      <w:r>
+        <w:rPr>
+          <w:rFonts w:hint="eastAsia"/>
           <w:noProof/>
         </w:rPr>
         <mc:AlternateContent>
           <mc:Choice Requires="wps">
             <w:drawing>
-              <wp:anchor distT="0" distB="0" distL="114300" distR="114300" simplePos="0" relativeHeight="251685888" behindDoc="0" locked="0" layoutInCell="1" allowOverlap="1" wp14:anchorId="08733377" wp14:editId="468A0045">
+              <wp:anchor distT="0" distB="0" distL="114300" distR="114300" simplePos="0" relativeHeight="251681792" behindDoc="0" locked="0" layoutInCell="1" allowOverlap="1" wp14:anchorId="3DCBA5B7" wp14:editId="48A14149">
+                <wp:simplePos x="0" y="0"/>
+                <wp:positionH relativeFrom="column">
+                  <wp:posOffset>2495550</wp:posOffset>
+                </wp:positionH>
+                <wp:positionV relativeFrom="paragraph">
+                  <wp:posOffset>19685</wp:posOffset>
+                </wp:positionV>
+                <wp:extent cx="295275" cy="247650"/>
+                <wp:effectExtent l="19050" t="0" r="28575" b="38100"/>
+                <wp:wrapNone/>
+                <wp:docPr id="18" name="下箭头 18"/>
+                <wp:cNvGraphicFramePr/>
+                <a:graphic xmlns:a="http://schemas.openxmlformats.org/drawingml/2006/main">
+                  <a:graphicData uri="http://schemas.microsoft.com/office/word/2010/wordprocessingShape">
+                    <wps:wsp>
+                      <wps:cNvSpPr/>
+                      <wps:spPr>
+                        <a:xfrm>
+                          <a:off x="0" y="0"/>
+                          <a:ext cx="295275" cy="247650"/>
+                        </a:xfrm>
+                        <a:prstGeom prst="downArrow">
+                          <a:avLst/>
+                        </a:prstGeom>
+                      </wps:spPr>
+                      <wps:style>
+                        <a:lnRef idx="2">
+                          <a:schemeClr val="accent1">
+                            <a:shade val="50000"/>
+                          </a:schemeClr>
+                        </a:lnRef>
+                        <a:fillRef idx="1">
+                          <a:schemeClr val="accent1"/>
+                        </a:fillRef>
+                        <a:effectRef idx="0">
+                          <a:schemeClr val="accent1"/>
+                        </a:effectRef>
+                        <a:fontRef idx="minor">
+                          <a:schemeClr val="lt1"/>
+                        </a:fontRef>
+                      </wps:style>
+                      <wps:bodyPr rot="0" spcFirstLastPara="0" vertOverflow="overflow" horzOverflow="overflow" vert="horz" wrap="square" lIns="91440" tIns="45720" rIns="91440" bIns="45720" numCol="1" spcCol="0" rtlCol="0" fromWordArt="0" anchor="ctr" anchorCtr="0" forceAA="0" compatLnSpc="1">
+                        <a:noAutofit/>
+                      </wps:bodyPr>
+                    </wps:wsp>
+                  </a:graphicData>
+                </a:graphic>
+              </wp:anchor>
+            </w:drawing>
+          </mc:Choice>
+          <mc:Fallback>
+            <w:pict>
+              <v:shape id="下箭头 18" o:spid="_x0000_s1026" type="#_x0000_t67" style="position:absolute;left:0;text-align:left;margin-left:196.5pt;margin-top:1.55pt;width:23.25pt;height:19.5pt;z-index:251681792;visibility:visible;mso-wrap-style:square;mso-wrap-distance-left:9pt;mso-wrap-distance-top:0;mso-wrap-distance-right:9pt;mso-wrap-distance-bottom:0;mso-position-horizontal:absolute;mso-position-horizontal-relative:text;mso-position-vertical:absolute;mso-position-vertical-relative:text;v-text-anchor:middle" o:gfxdata="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" adj="10800" fillcolor="#4f81bd [3204]" strokecolor="#243f60 [1604]" strokeweight="2pt"/>
+            </w:pict>
+          </mc:Fallback>
+        </mc:AlternateContent>
+      </w:r>
+      <w:r>
+        <w:rPr>
+          <w:rFonts w:hint="eastAsia"/>
+          <w:noProof/>
+        </w:rPr>
+        <mc:AlternateContent>
+          <mc:Choice Requires="wps">
+            <w:drawing>
+              <wp:anchor distT="0" distB="0" distL="114300" distR="114300" simplePos="0" relativeHeight="251685888" behindDoc="0" locked="0" layoutInCell="1" allowOverlap="1" wp14:anchorId="2DF4C56F" wp14:editId="2246F3C4">
                 <wp:simplePos x="0" y="0"/>
                 <wp:positionH relativeFrom="column">
                   <wp:posOffset>3867150</wp:posOffset>
@@ -5993,7 +5970,7 @@
         <mc:AlternateContent>
           <mc:Choice Requires="wps">
             <w:drawing>
-              <wp:anchor distT="0" distB="0" distL="114300" distR="114300" simplePos="0" relativeHeight="251683840" behindDoc="0" locked="0" layoutInCell="1" allowOverlap="1" wp14:anchorId="7A548A0F" wp14:editId="18414B67">
+              <wp:anchor distT="0" distB="0" distL="114300" distR="114300" simplePos="0" relativeHeight="251683840" behindDoc="0" locked="0" layoutInCell="1" allowOverlap="1" wp14:anchorId="170261C6" wp14:editId="516DABEA">
                 <wp:simplePos x="0" y="0"/>
                 <wp:positionH relativeFrom="column">
                   <wp:posOffset>962025</wp:posOffset>
@@ -6044,14 +6021,9 @@
               </wp:anchor>
             </w:drawing>
           </mc:Choice>
-          <mc:Fallback xmlns:w15="http://schemas.microsoft.com/office/word/2012/wordml" xmlns:wpsCustomData="http://www.wps.cn/officeDocument/2013/wpsCustomData">
+          <mc:Fallback>
             <w:pict>
-              <v:shape id="_x0000_s1026" o:spid="_x0000_s1026" o:spt="67" type="#_x0000_t67" style="position:absolute;left:0pt;margin-left:75.75pt;margin-top:-0.2pt;height:19.5pt;width:23.25pt;z-index:251683840;v-text-anchor:middle;mso-width-relative:page;mso-height-relative:page;" fillcolor="#4F81BD [3204]" filled="t" stroked="t" coordsize="21600,21600" o:gfxdata="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" adj="10800,5400">
-                <v:fill on="t" focussize="0,0"/>
-                <v:stroke weight="2pt" color="#385D8A [3204]" joinstyle="round"/>
-                <v:imagedata o:title=""/>
-                <o:lock v:ext="edit" aspectratio="f"/>
-              </v:shape>
+              <v:shape id="下箭头 19" o:spid="_x0000_s1026" type="#_x0000_t67" style="position:absolute;left:0;text-align:left;margin-left:75.75pt;margin-top:-.2pt;width:23.25pt;height:19.5pt;z-index:251683840;visibility:visible;mso-wrap-style:square;mso-wrap-distance-left:9pt;mso-wrap-distance-top:0;mso-wrap-distance-right:9pt;mso-wrap-distance-bottom:0;mso-position-horizontal:absolute;mso-position-horizontal-relative:text;mso-position-vertical:absolute;mso-position-vertical-relative:text;v-text-anchor:middle" o:gfxdata="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" adj="10800" fillcolor="#4f81bd [3204]" strokecolor="#243f60 [1604]" strokeweight="2pt"/>
             </w:pict>
           </mc:Fallback>
         </mc:AlternateContent>
@@ -6059,23 +6031,31 @@
       <w:r>
         <w:rPr>
           <w:rFonts w:hint="eastAsia"/>
+        </w:rPr>
+        <w:t>      </w:t>
+      </w:r>
+    </w:p>
+    <w:p>
+      <w:r>
+        <w:rPr>
+          <w:rFonts w:hint="eastAsia"/>
           <w:noProof/>
         </w:rPr>
         <mc:AlternateContent>
           <mc:Choice Requires="wps">
             <w:drawing>
-              <wp:anchor distT="0" distB="0" distL="114300" distR="114300" simplePos="0" relativeHeight="251681792" behindDoc="0" locked="0" layoutInCell="1" allowOverlap="1" wp14:anchorId="1BF65BE7" wp14:editId="55306A35">
+              <wp:anchor distT="0" distB="0" distL="114300" distR="114300" simplePos="0" relativeHeight="251680768" behindDoc="0" locked="0" layoutInCell="1" allowOverlap="1" wp14:anchorId="7622B89C" wp14:editId="2D1135A7">
                 <wp:simplePos x="0" y="0"/>
                 <wp:positionH relativeFrom="column">
-                  <wp:posOffset>2495550</wp:posOffset>
+                  <wp:posOffset>3784600</wp:posOffset>
                 </wp:positionH>
                 <wp:positionV relativeFrom="paragraph">
-                  <wp:posOffset>-2540</wp:posOffset>
+                  <wp:posOffset>49530</wp:posOffset>
                 </wp:positionV>
-                <wp:extent cx="295275" cy="247650"/>
-                <wp:effectExtent l="19050" t="0" r="28575" b="38100"/>
+                <wp:extent cx="485775" cy="584200"/>
+                <wp:effectExtent l="0" t="0" r="28575" b="25400"/>
                 <wp:wrapNone/>
-                <wp:docPr id="18" name="下箭头 18"/>
+                <wp:docPr id="13" name="矩形 13"/>
                 <wp:cNvGraphicFramePr/>
                 <a:graphic xmlns:a="http://schemas.openxmlformats.org/drawingml/2006/main">
                   <a:graphicData uri="http://schemas.microsoft.com/office/word/2010/wordprocessingShape">
@@ -6084,28 +6064,148 @@
                       <wps:spPr>
                         <a:xfrm>
                           <a:off x="0" y="0"/>
-                          <a:ext cx="295275" cy="247650"/>
+                          <a:ext cx="485775" cy="584200"/>
                         </a:xfrm>
-                        <a:prstGeom prst="downArrow">
+                        <a:prstGeom prst="rect">
                           <a:avLst/>
                         </a:prstGeom>
                       </wps:spPr>
                       <wps:style>
                         <a:lnRef idx="2">
-                          <a:schemeClr val="accent1">
-                            <a:shade val="50000"/>
-                          </a:schemeClr>
+                          <a:schemeClr val="dk1"/>
                         </a:lnRef>
                         <a:fillRef idx="1">
-                          <a:schemeClr val="accent1"/>
+                          <a:schemeClr val="lt1"/>
                         </a:fillRef>
                         <a:effectRef idx="0">
-                          <a:schemeClr val="accent1"/>
+                          <a:schemeClr val="dk1"/>
                         </a:effectRef>
                         <a:fontRef idx="minor">
-                          <a:schemeClr val="lt1"/>
+                          <a:schemeClr val="dk1"/>
                         </a:fontRef>
                       </wps:style>
+                      <wps:txbx>
+                        <w:txbxContent>
+                          <w:p>
+                            <w:pPr>
+                              <w:rPr>
+                                <w:color w:val="000000" w:themeColor="text1"/>
+                              </w:rPr>
+                            </w:pPr>
+                            <w:r>
+                              <w:rPr>
+                                <w:rFonts w:hint="eastAsia"/>
+                                <w:color w:val="000000" w:themeColor="text1"/>
+                              </w:rPr>
+                              <w:t>原型设计</w:t>
+                            </w:r>
+                          </w:p>
+                        </w:txbxContent>
+                      </wps:txbx>
+                      <wps:bodyPr rot="0" spcFirstLastPara="0" vertOverflow="overflow" horzOverflow="overflow" vert="horz" wrap="square" lIns="91440" tIns="45720" rIns="91440" bIns="45720" numCol="1" spcCol="0" rtlCol="0" fromWordArt="0" anchor="ctr" anchorCtr="0" forceAA="0" compatLnSpc="1">
+                        <a:noAutofit/>
+                      </wps:bodyPr>
+                    </wps:wsp>
+                  </a:graphicData>
+                </a:graphic>
+                <wp14:sizeRelV relativeFrom="margin">
+                  <wp14:pctHeight>0</wp14:pctHeight>
+                </wp14:sizeRelV>
+              </wp:anchor>
+            </w:drawing>
+          </mc:Choice>
+          <mc:Fallback>
+            <w:pict>
+              <v:rect id="矩形 13" o:spid="_x0000_s1032" style="position:absolute;left:0;text-align:left;margin-left:298pt;margin-top:3.9pt;width:38.25pt;height:46pt;z-index:251680768;visibility:visible;mso-wrap-style:square;mso-height-percent:0;mso-wrap-distance-left:9pt;mso-wrap-distance-top:0;mso-wrap-distance-right:9pt;mso-wrap-distance-bottom:0;mso-position-horizontal:absolute;mso-position-horizontal-relative:text;mso-position-vertical:absolute;mso-position-vertical-relative:text;mso-height-percent:0;mso-height-relative:margin;v-text-anchor:middle" o:gfxdata="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" fillcolor="white [3201]" strokecolor="black [3200]" strokeweight="2pt">
+                <v:textbox>
+                  <w:txbxContent>
+                    <w:p>
+                      <w:pPr>
+                        <w:rPr>
+                          <w:color w:val="000000" w:themeColor="text1"/>
+                        </w:rPr>
+                      </w:pPr>
+                      <w:r>
+                        <w:rPr>
+                          <w:rFonts w:hint="eastAsia"/>
+                          <w:color w:val="000000" w:themeColor="text1"/>
+                        </w:rPr>
+                        <w:t>原型设计</w:t>
+                      </w:r>
+                    </w:p>
+                  </w:txbxContent>
+                </v:textbox>
+              </v:rect>
+            </w:pict>
+          </mc:Fallback>
+        </mc:AlternateContent>
+      </w:r>
+      <w:r>
+        <w:rPr>
+          <w:rFonts w:hint="eastAsia"/>
+          <w:noProof/>
+        </w:rPr>
+        <mc:AlternateContent>
+          <mc:Choice Requires="wps">
+            <w:drawing>
+              <wp:anchor distT="0" distB="0" distL="114300" distR="114300" simplePos="0" relativeHeight="251676672" behindDoc="0" locked="0" layoutInCell="1" allowOverlap="1" wp14:anchorId="0844209D" wp14:editId="38A3CB73">
+                <wp:simplePos x="0" y="0"/>
+                <wp:positionH relativeFrom="column">
+                  <wp:posOffset>5440045</wp:posOffset>
+                </wp:positionH>
+                <wp:positionV relativeFrom="paragraph">
+                  <wp:posOffset>38100</wp:posOffset>
+                </wp:positionV>
+                <wp:extent cx="485775" cy="638175"/>
+                <wp:effectExtent l="0" t="0" r="28575" b="28575"/>
+                <wp:wrapNone/>
+                <wp:docPr id="11" name="矩形 11"/>
+                <wp:cNvGraphicFramePr/>
+                <a:graphic xmlns:a="http://schemas.openxmlformats.org/drawingml/2006/main">
+                  <a:graphicData uri="http://schemas.microsoft.com/office/word/2010/wordprocessingShape">
+                    <wps:wsp>
+                      <wps:cNvSpPr/>
+                      <wps:spPr>
+                        <a:xfrm>
+                          <a:off x="0" y="0"/>
+                          <a:ext cx="485775" cy="638175"/>
+                        </a:xfrm>
+                        <a:prstGeom prst="rect">
+                          <a:avLst/>
+                        </a:prstGeom>
+                      </wps:spPr>
+                      <wps:style>
+                        <a:lnRef idx="2">
+                          <a:schemeClr val="dk1"/>
+                        </a:lnRef>
+                        <a:fillRef idx="1">
+                          <a:schemeClr val="lt1"/>
+                        </a:fillRef>
+                        <a:effectRef idx="0">
+                          <a:schemeClr val="dk1"/>
+                        </a:effectRef>
+                        <a:fontRef idx="minor">
+                          <a:schemeClr val="dk1"/>
+                        </a:fontRef>
+                      </wps:style>
+                      <wps:txbx>
+                        <w:txbxContent>
+                          <w:p>
+                            <w:pPr>
+                              <w:rPr>
+                                <w:color w:val="000000" w:themeColor="text1"/>
+                              </w:rPr>
+                            </w:pPr>
+                            <w:r>
+                              <w:rPr>
+                                <w:rFonts w:hint="eastAsia"/>
+                                <w:color w:val="000000" w:themeColor="text1"/>
+                              </w:rPr>
+                              <w:t>数据测试</w:t>
+                            </w:r>
+                          </w:p>
+                        </w:txbxContent>
+                      </wps:txbx>
                       <wps:bodyPr rot="0" spcFirstLastPara="0" vertOverflow="overflow" horzOverflow="overflow" vert="horz" wrap="square" lIns="91440" tIns="45720" rIns="91440" bIns="45720" numCol="1" spcCol="0" rtlCol="0" fromWordArt="0" anchor="ctr" anchorCtr="0" forceAA="0" compatLnSpc="1">
                         <a:noAutofit/>
                       </wps:bodyPr>
@@ -6115,14 +6215,28 @@
               </wp:anchor>
             </w:drawing>
           </mc:Choice>
-          <mc:Fallback xmlns:w15="http://schemas.microsoft.com/office/word/2012/wordml" xmlns:wpsCustomData="http://www.wps.cn/officeDocument/2013/wpsCustomData">
+          <mc:Fallback>
             <w:pict>
-              <v:shape id="_x0000_s1026" o:spid="_x0000_s1026" o:spt="67" type="#_x0000_t67" style="position:absolute;left:0pt;margin-left:196.5pt;margin-top:-0.2pt;height:19.5pt;width:23.25pt;z-index:251681792;v-text-anchor:middle;mso-width-relative:page;mso-height-relative:page;" fillcolor="#4F81BD [3204]" filled="t" stroked="t" coordsize="21600,21600" o:gfxdata="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" adj="10800,5400">
-                <v:fill on="t" focussize="0,0"/>
-                <v:stroke weight="2pt" color="#385D8A [3204]" joinstyle="round"/>
-                <v:imagedata o:title=""/>
-                <o:lock v:ext="edit" aspectratio="f"/>
-              </v:shape>
+              <v:rect id="矩形 11" o:spid="_x0000_s1033" style="position:absolute;left:0;text-align:left;margin-left:428.35pt;margin-top:3pt;width:38.25pt;height:50.25pt;z-index:251676672;visibility:visible;mso-wrap-style:square;mso-wrap-distance-left:9pt;mso-wrap-distance-top:0;mso-wrap-distance-right:9pt;mso-wrap-distance-bottom:0;mso-position-horizontal:absolute;mso-position-horizontal-relative:text;mso-position-vertical:absolute;mso-position-vertical-relative:text;v-text-anchor:middle" o:gfxdata="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" fillcolor="white [3201]" strokecolor="black [3200]" strokeweight="2pt">
+                <v:textbox>
+                  <w:txbxContent>
+                    <w:p>
+                      <w:pPr>
+                        <w:rPr>
+                          <w:color w:val="000000" w:themeColor="text1"/>
+                        </w:rPr>
+                      </w:pPr>
+                      <w:r>
+                        <w:rPr>
+                          <w:rFonts w:hint="eastAsia"/>
+                          <w:color w:val="000000" w:themeColor="text1"/>
+                        </w:rPr>
+                        <w:t>数据测试</w:t>
+                      </w:r>
+                    </w:p>
+                  </w:txbxContent>
+                </v:textbox>
+              </v:rect>
             </w:pict>
           </mc:Fallback>
         </mc:AlternateContent>
@@ -6130,20 +6244,12 @@
       <w:r>
         <w:rPr>
           <w:rFonts w:hint="eastAsia"/>
-        </w:rPr>
-        <w:t>      </w:t>
-      </w:r>
-    </w:p>
-    <w:p>
-      <w:r>
-        <w:rPr>
-          <w:rFonts w:hint="eastAsia"/>
           <w:noProof/>
         </w:rPr>
         <mc:AlternateContent>
           <mc:Choice Requires="wps">
             <w:drawing>
-              <wp:anchor distT="0" distB="0" distL="114300" distR="114300" simplePos="0" relativeHeight="251709440" behindDoc="0" locked="0" layoutInCell="1" allowOverlap="1" wp14:anchorId="59EB685D" wp14:editId="370FA675">
+              <wp:anchor distT="0" distB="0" distL="114300" distR="114300" simplePos="0" relativeHeight="251709440" behindDoc="0" locked="0" layoutInCell="1" allowOverlap="1" wp14:anchorId="7EC0DF41" wp14:editId="4841B0B5">
                 <wp:simplePos x="0" y="0"/>
                 <wp:positionH relativeFrom="column">
                   <wp:posOffset>4720802</wp:posOffset>
@@ -6212,7 +6318,7 @@
           </mc:Choice>
           <mc:Fallback>
             <w:pict>
-              <v:rect id="矩形 16" o:spid="_x0000_s1032" style="position:absolute;left:0;text-align:left;margin-left:371.7pt;margin-top:3.05pt;width:38.25pt;height:50.25pt;z-index:251709440;visibility:visible;mso-wrap-style:square;mso-wrap-distance-left:9pt;mso-wrap-distance-top:0;mso-wrap-distance-right:9pt;mso-wrap-distance-bottom:0;mso-position-horizontal:absolute;mso-position-horizontal-relative:text;mso-position-vertical:absolute;mso-position-vertical-relative:text;v-text-anchor:middle" o:gfxdata="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" fillcolor="white [3201]" strokecolor="black [3200]" strokeweight="2pt">
+              <v:rect id="矩形 16" o:spid="_x0000_s1034" style="position:absolute;left:0;text-align:left;margin-left:371.7pt;margin-top:3.05pt;width:38.25pt;height:50.25pt;z-index:251709440;visibility:visible;mso-wrap-style:square;mso-wrap-distance-left:9pt;mso-wrap-distance-top:0;mso-wrap-distance-right:9pt;mso-wrap-distance-bottom:0;mso-position-horizontal:absolute;mso-position-horizontal-relative:text;mso-position-vertical:absolute;mso-position-vertical-relative:text;v-text-anchor:middle" o:gfxdata="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" fillcolor="white [3201]" strokecolor="black [3200]" strokeweight="2pt">
                 <v:textbox>
                   <w:txbxContent>
                     <w:p>
@@ -6244,108 +6350,7 @@
         <mc:AlternateContent>
           <mc:Choice Requires="wps">
             <w:drawing>
-              <wp:anchor distT="0" distB="0" distL="114300" distR="114300" simplePos="0" relativeHeight="251676672" behindDoc="0" locked="0" layoutInCell="1" allowOverlap="1" wp14:anchorId="25CE1F86" wp14:editId="6F9C28C0">
-                <wp:simplePos x="0" y="0"/>
-                <wp:positionH relativeFrom="column">
-                  <wp:posOffset>5372735</wp:posOffset>
-                </wp:positionH>
-                <wp:positionV relativeFrom="paragraph">
-                  <wp:posOffset>46990</wp:posOffset>
-                </wp:positionV>
-                <wp:extent cx="485775" cy="638175"/>
-                <wp:effectExtent l="0" t="0" r="28575" b="28575"/>
-                <wp:wrapNone/>
-                <wp:docPr id="11" name="矩形 11"/>
-                <wp:cNvGraphicFramePr/>
-                <a:graphic xmlns:a="http://schemas.openxmlformats.org/drawingml/2006/main">
-                  <a:graphicData uri="http://schemas.microsoft.com/office/word/2010/wordprocessingShape">
-                    <wps:wsp>
-                      <wps:cNvSpPr/>
-                      <wps:spPr>
-                        <a:xfrm>
-                          <a:off x="0" y="0"/>
-                          <a:ext cx="485775" cy="638175"/>
-                        </a:xfrm>
-                        <a:prstGeom prst="rect">
-                          <a:avLst/>
-                        </a:prstGeom>
-                      </wps:spPr>
-                      <wps:style>
-                        <a:lnRef idx="2">
-                          <a:schemeClr val="dk1"/>
-                        </a:lnRef>
-                        <a:fillRef idx="1">
-                          <a:schemeClr val="lt1"/>
-                        </a:fillRef>
-                        <a:effectRef idx="0">
-                          <a:schemeClr val="dk1"/>
-                        </a:effectRef>
-                        <a:fontRef idx="minor">
-                          <a:schemeClr val="dk1"/>
-                        </a:fontRef>
-                      </wps:style>
-                      <wps:txbx>
-                        <w:txbxContent>
-                          <w:p>
-                            <w:pPr>
-                              <w:rPr>
-                                <w:color w:val="000000" w:themeColor="text1"/>
-                              </w:rPr>
-                            </w:pPr>
-                            <w:r>
-                              <w:rPr>
-                                <w:rFonts w:hint="eastAsia"/>
-                                <w:color w:val="000000" w:themeColor="text1"/>
-                              </w:rPr>
-                              <w:t>数据测试</w:t>
-                            </w:r>
-                          </w:p>
-                        </w:txbxContent>
-                      </wps:txbx>
-                      <wps:bodyPr rot="0" spcFirstLastPara="0" vertOverflow="overflow" horzOverflow="overflow" vert="horz" wrap="square" lIns="91440" tIns="45720" rIns="91440" bIns="45720" numCol="1" spcCol="0" rtlCol="0" fromWordArt="0" anchor="ctr" anchorCtr="0" forceAA="0" compatLnSpc="1">
-                        <a:noAutofit/>
-                      </wps:bodyPr>
-                    </wps:wsp>
-                  </a:graphicData>
-                </a:graphic>
-              </wp:anchor>
-            </w:drawing>
-          </mc:Choice>
-          <mc:Fallback>
-            <w:pict>
-              <v:rect id="矩形 11" o:spid="_x0000_s1033" style="position:absolute;left:0;text-align:left;margin-left:423.05pt;margin-top:3.7pt;width:38.25pt;height:50.25pt;z-index:251676672;visibility:visible;mso-wrap-style:square;mso-wrap-distance-left:9pt;mso-wrap-distance-top:0;mso-wrap-distance-right:9pt;mso-wrap-distance-bottom:0;mso-position-horizontal:absolute;mso-position-horizontal-relative:text;mso-position-vertical:absolute;mso-position-vertical-relative:text;v-text-anchor:middle" o:gfxdata="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" fillcolor="white [3201]" strokecolor="black [3200]" strokeweight="2pt">
-                <v:textbox>
-                  <w:txbxContent>
-                    <w:p>
-                      <w:pPr>
-                        <w:rPr>
-                          <w:color w:val="000000" w:themeColor="text1"/>
-                        </w:rPr>
-                      </w:pPr>
-                      <w:r>
-                        <w:rPr>
-                          <w:rFonts w:hint="eastAsia"/>
-                          <w:color w:val="000000" w:themeColor="text1"/>
-                        </w:rPr>
-                        <w:t>数据测试</w:t>
-                      </w:r>
-                    </w:p>
-                  </w:txbxContent>
-                </v:textbox>
-              </v:rect>
-            </w:pict>
-          </mc:Fallback>
-        </mc:AlternateContent>
-      </w:r>
-      <w:r>
-        <w:rPr>
-          <w:rFonts w:hint="eastAsia"/>
-          <w:noProof/>
-        </w:rPr>
-        <mc:AlternateContent>
-          <mc:Choice Requires="wps">
-            <w:drawing>
-              <wp:anchor distT="0" distB="0" distL="114300" distR="114300" simplePos="0" relativeHeight="251672576" behindDoc="0" locked="0" layoutInCell="1" allowOverlap="1" wp14:anchorId="4B186B7E" wp14:editId="02E0AE8C">
+              <wp:anchor distT="0" distB="0" distL="114300" distR="114300" simplePos="0" relativeHeight="251672576" behindDoc="0" locked="0" layoutInCell="1" allowOverlap="1" wp14:anchorId="1B24DF68" wp14:editId="709B4F7A">
                 <wp:simplePos x="0" y="0"/>
                 <wp:positionH relativeFrom="column">
                   <wp:posOffset>2049992</wp:posOffset>
@@ -6446,7 +6451,7 @@
         <mc:AlternateContent>
           <mc:Choice Requires="wps">
             <w:drawing>
-              <wp:anchor distT="0" distB="0" distL="114300" distR="114300" simplePos="0" relativeHeight="251674624" behindDoc="0" locked="0" layoutInCell="1" allowOverlap="1" wp14:anchorId="08118420" wp14:editId="23067DE4">
+              <wp:anchor distT="0" distB="0" distL="114300" distR="114300" simplePos="0" relativeHeight="251674624" behindDoc="0" locked="0" layoutInCell="1" allowOverlap="1" wp14:anchorId="1144EC17" wp14:editId="1C21F012">
                 <wp:simplePos x="0" y="0"/>
                 <wp:positionH relativeFrom="column">
                   <wp:posOffset>2777278</wp:posOffset>
@@ -6515,7 +6520,7 @@
           </mc:Choice>
           <mc:Fallback>
             <w:pict>
-              <v:rect id="矩形 10" o:spid="_x0000_s1035" style="position:absolute;left:0;text-align:left;margin-left:218.7pt;margin-top:3pt;width:38.25pt;height:50.25pt;z-index:251674624;visibility:visible;mso-wrap-style:square;mso-wrap-distance-left:9pt;mso-wrap-distance-top:0;mso-wrap-distance-right:9pt;mso-wrap-distance-bottom:0;mso-position-horizontal:absolute;mso-position-horizontal-relative:text;mso-position-vertical:absolute;mso-position-vertical-relative:text;v-text-anchor:middle" o:gfxdata="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" fillcolor="white [3201]" strokecolor="black [3200]" strokeweight="2pt">
+              <v:rect id="矩形 10" o:spid="_x0000_s1036" style="position:absolute;left:0;text-align:left;margin-left:218.7pt;margin-top:3pt;width:38.25pt;height:50.25pt;z-index:251674624;visibility:visible;mso-wrap-style:square;mso-wrap-distance-left:9pt;mso-wrap-distance-top:0;mso-wrap-distance-right:9pt;mso-wrap-distance-bottom:0;mso-position-horizontal:absolute;mso-position-horizontal-relative:text;mso-position-vertical:absolute;mso-position-vertical-relative:text;v-text-anchor:middle" o:gfxdata="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" fillcolor="white [3201]" strokecolor="black [3200]" strokeweight="2pt">
                 <v:textbox>
                   <w:txbxContent>
                     <w:p>
@@ -6547,108 +6552,7 @@
         <mc:AlternateContent>
           <mc:Choice Requires="wps">
             <w:drawing>
-              <wp:anchor distT="0" distB="0" distL="114300" distR="114300" simplePos="0" relativeHeight="251680768" behindDoc="0" locked="0" layoutInCell="1" allowOverlap="1" wp14:anchorId="33ADAE9A" wp14:editId="29100CEF">
-                <wp:simplePos x="0" y="0"/>
-                <wp:positionH relativeFrom="column">
-                  <wp:posOffset>3781425</wp:posOffset>
-                </wp:positionH>
-                <wp:positionV relativeFrom="paragraph">
-                  <wp:posOffset>46990</wp:posOffset>
-                </wp:positionV>
-                <wp:extent cx="485775" cy="752475"/>
-                <wp:effectExtent l="0" t="0" r="28575" b="28575"/>
-                <wp:wrapNone/>
-                <wp:docPr id="13" name="矩形 13"/>
-                <wp:cNvGraphicFramePr/>
-                <a:graphic xmlns:a="http://schemas.openxmlformats.org/drawingml/2006/main">
-                  <a:graphicData uri="http://schemas.microsoft.com/office/word/2010/wordprocessingShape">
-                    <wps:wsp>
-                      <wps:cNvSpPr/>
-                      <wps:spPr>
-                        <a:xfrm>
-                          <a:off x="0" y="0"/>
-                          <a:ext cx="485775" cy="752475"/>
-                        </a:xfrm>
-                        <a:prstGeom prst="rect">
-                          <a:avLst/>
-                        </a:prstGeom>
-                      </wps:spPr>
-                      <wps:style>
-                        <a:lnRef idx="2">
-                          <a:schemeClr val="dk1"/>
-                        </a:lnRef>
-                        <a:fillRef idx="1">
-                          <a:schemeClr val="lt1"/>
-                        </a:fillRef>
-                        <a:effectRef idx="0">
-                          <a:schemeClr val="dk1"/>
-                        </a:effectRef>
-                        <a:fontRef idx="minor">
-                          <a:schemeClr val="dk1"/>
-                        </a:fontRef>
-                      </wps:style>
-                      <wps:txbx>
-                        <w:txbxContent>
-                          <w:p>
-                            <w:pPr>
-                              <w:rPr>
-                                <w:color w:val="000000" w:themeColor="text1"/>
-                              </w:rPr>
-                            </w:pPr>
-                            <w:r>
-                              <w:rPr>
-                                <w:rFonts w:hint="eastAsia"/>
-                                <w:color w:val="000000" w:themeColor="text1"/>
-                              </w:rPr>
-                              <w:t>编写及测试</w:t>
-                            </w:r>
-                          </w:p>
-                        </w:txbxContent>
-                      </wps:txbx>
-                      <wps:bodyPr rot="0" spcFirstLastPara="0" vertOverflow="overflow" horzOverflow="overflow" vert="horz" wrap="square" lIns="91440" tIns="45720" rIns="91440" bIns="45720" numCol="1" spcCol="0" rtlCol="0" fromWordArt="0" anchor="ctr" anchorCtr="0" forceAA="0" compatLnSpc="1">
-                        <a:noAutofit/>
-                      </wps:bodyPr>
-                    </wps:wsp>
-                  </a:graphicData>
-                </a:graphic>
-              </wp:anchor>
-            </w:drawing>
-          </mc:Choice>
-          <mc:Fallback>
-            <w:pict>
-              <v:rect id="矩形 13" o:spid="_x0000_s1036" style="position:absolute;left:0;text-align:left;margin-left:297.75pt;margin-top:3.7pt;width:38.25pt;height:59.25pt;z-index:251680768;visibility:visible;mso-wrap-style:square;mso-wrap-distance-left:9pt;mso-wrap-distance-top:0;mso-wrap-distance-right:9pt;mso-wrap-distance-bottom:0;mso-position-horizontal:absolute;mso-position-horizontal-relative:text;mso-position-vertical:absolute;mso-position-vertical-relative:text;v-text-anchor:middle" o:gfxdata="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" fillcolor="white [3201]" strokecolor="black [3200]" strokeweight="2pt">
-                <v:textbox>
-                  <w:txbxContent>
-                    <w:p>
-                      <w:pPr>
-                        <w:rPr>
-                          <w:color w:val="000000" w:themeColor="text1"/>
-                        </w:rPr>
-                      </w:pPr>
-                      <w:r>
-                        <w:rPr>
-                          <w:rFonts w:hint="eastAsia"/>
-                          <w:color w:val="000000" w:themeColor="text1"/>
-                        </w:rPr>
-                        <w:t>编写及测试</w:t>
-                      </w:r>
-                    </w:p>
-                  </w:txbxContent>
-                </v:textbox>
-              </v:rect>
-            </w:pict>
-          </mc:Fallback>
-        </mc:AlternateContent>
-      </w:r>
-      <w:r>
-        <w:rPr>
-          <w:rFonts w:hint="eastAsia"/>
-          <w:noProof/>
-        </w:rPr>
-        <mc:AlternateContent>
-          <mc:Choice Requires="wps">
-            <w:drawing>
-              <wp:anchor distT="0" distB="0" distL="114300" distR="114300" simplePos="0" relativeHeight="251678720" behindDoc="0" locked="0" layoutInCell="1" allowOverlap="1" wp14:anchorId="67CCEF22" wp14:editId="3BFEE20A">
+              <wp:anchor distT="0" distB="0" distL="114300" distR="114300" simplePos="0" relativeHeight="251678720" behindDoc="0" locked="0" layoutInCell="1" allowOverlap="1" wp14:anchorId="5D03A17A" wp14:editId="6F56B556">
                 <wp:simplePos x="0" y="0"/>
                 <wp:positionH relativeFrom="column">
                   <wp:posOffset>838200</wp:posOffset>
@@ -6743,7 +6647,961 @@
       </w:r>
     </w:p>
     <w:p/>
-    <w:p/>
+    <w:p>
+      <w:pPr>
+        <w:rPr>
+          <w:rFonts w:hint="eastAsia"/>
+        </w:rPr>
+      </w:pPr>
+    </w:p>
+    <w:p>
+      <w:pPr>
+        <w:rPr>
+          <w:rFonts w:hint="eastAsia"/>
+        </w:rPr>
+      </w:pPr>
+      <w:r>
+        <w:rPr>
+          <w:rFonts w:hint="eastAsia"/>
+          <w:noProof/>
+        </w:rPr>
+        <mc:AlternateContent>
+          <mc:Choice Requires="wps">
+            <w:drawing>
+              <wp:anchor distT="0" distB="0" distL="114300" distR="114300" simplePos="0" relativeHeight="251729920" behindDoc="0" locked="0" layoutInCell="1" allowOverlap="1" wp14:anchorId="6C779349" wp14:editId="425A38DA">
+                <wp:simplePos x="0" y="0"/>
+                <wp:positionH relativeFrom="column">
+                  <wp:posOffset>3867150</wp:posOffset>
+                </wp:positionH>
+                <wp:positionV relativeFrom="paragraph">
+                  <wp:posOffset>88265</wp:posOffset>
+                </wp:positionV>
+                <wp:extent cx="295275" cy="247650"/>
+                <wp:effectExtent l="19050" t="0" r="28575" b="38100"/>
+                <wp:wrapNone/>
+                <wp:docPr id="48" name="下箭头 48"/>
+                <wp:cNvGraphicFramePr/>
+                <a:graphic xmlns:a="http://schemas.openxmlformats.org/drawingml/2006/main">
+                  <a:graphicData uri="http://schemas.microsoft.com/office/word/2010/wordprocessingShape">
+                    <wps:wsp>
+                      <wps:cNvSpPr/>
+                      <wps:spPr>
+                        <a:xfrm>
+                          <a:off x="0" y="0"/>
+                          <a:ext cx="295275" cy="247650"/>
+                        </a:xfrm>
+                        <a:prstGeom prst="downArrow">
+                          <a:avLst/>
+                        </a:prstGeom>
+                      </wps:spPr>
+                      <wps:style>
+                        <a:lnRef idx="2">
+                          <a:schemeClr val="accent1">
+                            <a:shade val="50000"/>
+                          </a:schemeClr>
+                        </a:lnRef>
+                        <a:fillRef idx="1">
+                          <a:schemeClr val="accent1"/>
+                        </a:fillRef>
+                        <a:effectRef idx="0">
+                          <a:schemeClr val="accent1"/>
+                        </a:effectRef>
+                        <a:fontRef idx="minor">
+                          <a:schemeClr val="lt1"/>
+                        </a:fontRef>
+                      </wps:style>
+                      <wps:bodyPr rot="0" spcFirstLastPara="0" vertOverflow="overflow" horzOverflow="overflow" vert="horz" wrap="square" lIns="91440" tIns="45720" rIns="91440" bIns="45720" numCol="1" spcCol="0" rtlCol="0" fromWordArt="0" anchor="ctr" anchorCtr="0" forceAA="0" compatLnSpc="1">
+                        <a:noAutofit/>
+                      </wps:bodyPr>
+                    </wps:wsp>
+                  </a:graphicData>
+                </a:graphic>
+              </wp:anchor>
+            </w:drawing>
+          </mc:Choice>
+          <mc:Fallback>
+            <w:pict>
+              <v:shape id="下箭头 48" o:spid="_x0000_s1026" type="#_x0000_t67" style="position:absolute;left:0;text-align:left;margin-left:304.5pt;margin-top:6.95pt;width:23.25pt;height:19.5pt;z-index:251729920;visibility:visible;mso-wrap-style:square;mso-wrap-distance-left:9pt;mso-wrap-distance-top:0;mso-wrap-distance-right:9pt;mso-wrap-distance-bottom:0;mso-position-horizontal:absolute;mso-position-horizontal-relative:text;mso-position-vertical:absolute;mso-position-vertical-relative:text;v-text-anchor:middle" o:gfxdata="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" adj="10800" fillcolor="#4f81bd [3204]" strokecolor="#243f60 [1604]" strokeweight="2pt"/>
+            </w:pict>
+          </mc:Fallback>
+        </mc:AlternateContent>
+      </w:r>
+      <w:r>
+        <w:rPr>
+          <w:rFonts w:hint="eastAsia"/>
+          <w:noProof/>
+        </w:rPr>
+        <mc:AlternateContent>
+          <mc:Choice Requires="wps">
+            <w:drawing>
+              <wp:anchor distT="0" distB="0" distL="114300" distR="114300" simplePos="0" relativeHeight="251723776" behindDoc="0" locked="0" layoutInCell="1" allowOverlap="1" wp14:anchorId="1A43DB3D" wp14:editId="383E770C">
+                <wp:simplePos x="0" y="0"/>
+                <wp:positionH relativeFrom="column">
+                  <wp:posOffset>4832985</wp:posOffset>
+                </wp:positionH>
+                <wp:positionV relativeFrom="paragraph">
+                  <wp:posOffset>102235</wp:posOffset>
+                </wp:positionV>
+                <wp:extent cx="295275" cy="247650"/>
+                <wp:effectExtent l="19050" t="0" r="28575" b="38100"/>
+                <wp:wrapNone/>
+                <wp:docPr id="45" name="下箭头 45"/>
+                <wp:cNvGraphicFramePr/>
+                <a:graphic xmlns:a="http://schemas.openxmlformats.org/drawingml/2006/main">
+                  <a:graphicData uri="http://schemas.microsoft.com/office/word/2010/wordprocessingShape">
+                    <wps:wsp>
+                      <wps:cNvSpPr/>
+                      <wps:spPr>
+                        <a:xfrm>
+                          <a:off x="0" y="0"/>
+                          <a:ext cx="295275" cy="247650"/>
+                        </a:xfrm>
+                        <a:prstGeom prst="downArrow">
+                          <a:avLst/>
+                        </a:prstGeom>
+                      </wps:spPr>
+                      <wps:style>
+                        <a:lnRef idx="2">
+                          <a:schemeClr val="accent1">
+                            <a:shade val="50000"/>
+                          </a:schemeClr>
+                        </a:lnRef>
+                        <a:fillRef idx="1">
+                          <a:schemeClr val="accent1"/>
+                        </a:fillRef>
+                        <a:effectRef idx="0">
+                          <a:schemeClr val="accent1"/>
+                        </a:effectRef>
+                        <a:fontRef idx="minor">
+                          <a:schemeClr val="lt1"/>
+                        </a:fontRef>
+                      </wps:style>
+                      <wps:bodyPr rot="0" spcFirstLastPara="0" vertOverflow="overflow" horzOverflow="overflow" vert="horz" wrap="square" lIns="91440" tIns="45720" rIns="91440" bIns="45720" numCol="1" spcCol="0" rtlCol="0" fromWordArt="0" anchor="ctr" anchorCtr="0" forceAA="0" compatLnSpc="1">
+                        <a:noAutofit/>
+                      </wps:bodyPr>
+                    </wps:wsp>
+                  </a:graphicData>
+                </a:graphic>
+              </wp:anchor>
+            </w:drawing>
+          </mc:Choice>
+          <mc:Fallback>
+            <w:pict>
+              <v:shape id="下箭头 45" o:spid="_x0000_s1026" type="#_x0000_t67" style="position:absolute;left:0;text-align:left;margin-left:380.55pt;margin-top:8.05pt;width:23.25pt;height:19.5pt;z-index:251723776;visibility:visible;mso-wrap-style:square;mso-wrap-distance-left:9pt;mso-wrap-distance-top:0;mso-wrap-distance-right:9pt;mso-wrap-distance-bottom:0;mso-position-horizontal:absolute;mso-position-horizontal-relative:text;mso-position-vertical:absolute;mso-position-vertical-relative:text;v-text-anchor:middle" o:gfxdata="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" adj="10800" fillcolor="#4f81bd [3204]" strokecolor="#243f60 [1604]" strokeweight="2pt"/>
+            </w:pict>
+          </mc:Fallback>
+        </mc:AlternateContent>
+      </w:r>
+      <w:r>
+        <w:rPr>
+          <w:rFonts w:hint="eastAsia"/>
+          <w:noProof/>
+        </w:rPr>
+        <mc:AlternateContent>
+          <mc:Choice Requires="wps">
+            <w:drawing>
+              <wp:anchor distT="0" distB="0" distL="114300" distR="114300" simplePos="0" relativeHeight="251719680" behindDoc="0" locked="0" layoutInCell="1" allowOverlap="1" wp14:anchorId="4F69D090" wp14:editId="29730FE9">
+                <wp:simplePos x="0" y="0"/>
+                <wp:positionH relativeFrom="column">
+                  <wp:posOffset>962025</wp:posOffset>
+                </wp:positionH>
+                <wp:positionV relativeFrom="paragraph">
+                  <wp:posOffset>142240</wp:posOffset>
+                </wp:positionV>
+                <wp:extent cx="295275" cy="247650"/>
+                <wp:effectExtent l="19050" t="0" r="28575" b="38100"/>
+                <wp:wrapNone/>
+                <wp:docPr id="43" name="下箭头 43"/>
+                <wp:cNvGraphicFramePr/>
+                <a:graphic xmlns:a="http://schemas.openxmlformats.org/drawingml/2006/main">
+                  <a:graphicData uri="http://schemas.microsoft.com/office/word/2010/wordprocessingShape">
+                    <wps:wsp>
+                      <wps:cNvSpPr/>
+                      <wps:spPr>
+                        <a:xfrm>
+                          <a:off x="0" y="0"/>
+                          <a:ext cx="295275" cy="247650"/>
+                        </a:xfrm>
+                        <a:prstGeom prst="downArrow">
+                          <a:avLst/>
+                        </a:prstGeom>
+                      </wps:spPr>
+                      <wps:style>
+                        <a:lnRef idx="2">
+                          <a:schemeClr val="accent1">
+                            <a:shade val="50000"/>
+                          </a:schemeClr>
+                        </a:lnRef>
+                        <a:fillRef idx="1">
+                          <a:schemeClr val="accent1"/>
+                        </a:fillRef>
+                        <a:effectRef idx="0">
+                          <a:schemeClr val="accent1"/>
+                        </a:effectRef>
+                        <a:fontRef idx="minor">
+                          <a:schemeClr val="lt1"/>
+                        </a:fontRef>
+                      </wps:style>
+                      <wps:bodyPr rot="0" spcFirstLastPara="0" vertOverflow="overflow" horzOverflow="overflow" vert="horz" wrap="square" lIns="91440" tIns="45720" rIns="91440" bIns="45720" numCol="1" spcCol="0" rtlCol="0" fromWordArt="0" anchor="ctr" anchorCtr="0" forceAA="0" compatLnSpc="1">
+                        <a:noAutofit/>
+                      </wps:bodyPr>
+                    </wps:wsp>
+                  </a:graphicData>
+                </a:graphic>
+              </wp:anchor>
+            </w:drawing>
+          </mc:Choice>
+          <mc:Fallback>
+            <w:pict>
+              <v:shape id="下箭头 43" o:spid="_x0000_s1026" type="#_x0000_t67" style="position:absolute;left:0;text-align:left;margin-left:75.75pt;margin-top:11.2pt;width:23.25pt;height:19.5pt;z-index:251719680;visibility:visible;mso-wrap-style:square;mso-wrap-distance-left:9pt;mso-wrap-distance-top:0;mso-wrap-distance-right:9pt;mso-wrap-distance-bottom:0;mso-position-horizontal:absolute;mso-position-horizontal-relative:text;mso-position-vertical:absolute;mso-position-vertical-relative:text;v-text-anchor:middle" o:gfxdata="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" adj="10800" fillcolor="#4f81bd [3204]" strokecolor="#243f60 [1604]" strokeweight="2pt"/>
+            </w:pict>
+          </mc:Fallback>
+        </mc:AlternateContent>
+      </w:r>
+      <w:r>
+        <w:rPr>
+          <w:rFonts w:hint="eastAsia"/>
+          <w:noProof/>
+        </w:rPr>
+        <mc:AlternateContent>
+          <mc:Choice Requires="wps">
+            <w:drawing>
+              <wp:anchor distT="0" distB="0" distL="114300" distR="114300" simplePos="0" relativeHeight="251713536" behindDoc="0" locked="0" layoutInCell="1" allowOverlap="1" wp14:anchorId="3E363131" wp14:editId="4009EC95">
+                <wp:simplePos x="0" y="0"/>
+                <wp:positionH relativeFrom="column">
+                  <wp:posOffset>2859405</wp:posOffset>
+                </wp:positionH>
+                <wp:positionV relativeFrom="paragraph">
+                  <wp:posOffset>97155</wp:posOffset>
+                </wp:positionV>
+                <wp:extent cx="295275" cy="247650"/>
+                <wp:effectExtent l="19050" t="0" r="28575" b="38100"/>
+                <wp:wrapNone/>
+                <wp:docPr id="40" name="下箭头 40"/>
+                <wp:cNvGraphicFramePr/>
+                <a:graphic xmlns:a="http://schemas.openxmlformats.org/drawingml/2006/main">
+                  <a:graphicData uri="http://schemas.microsoft.com/office/word/2010/wordprocessingShape">
+                    <wps:wsp>
+                      <wps:cNvSpPr/>
+                      <wps:spPr>
+                        <a:xfrm>
+                          <a:off x="0" y="0"/>
+                          <a:ext cx="295275" cy="247650"/>
+                        </a:xfrm>
+                        <a:prstGeom prst="downArrow">
+                          <a:avLst/>
+                        </a:prstGeom>
+                      </wps:spPr>
+                      <wps:style>
+                        <a:lnRef idx="2">
+                          <a:schemeClr val="accent1">
+                            <a:shade val="50000"/>
+                          </a:schemeClr>
+                        </a:lnRef>
+                        <a:fillRef idx="1">
+                          <a:schemeClr val="accent1"/>
+                        </a:fillRef>
+                        <a:effectRef idx="0">
+                          <a:schemeClr val="accent1"/>
+                        </a:effectRef>
+                        <a:fontRef idx="minor">
+                          <a:schemeClr val="lt1"/>
+                        </a:fontRef>
+                      </wps:style>
+                      <wps:bodyPr rot="0" spcFirstLastPara="0" vertOverflow="overflow" horzOverflow="overflow" vert="horz" wrap="square" lIns="91440" tIns="45720" rIns="91440" bIns="45720" numCol="1" spcCol="0" rtlCol="0" fromWordArt="0" anchor="ctr" anchorCtr="0" forceAA="0" compatLnSpc="1">
+                        <a:noAutofit/>
+                      </wps:bodyPr>
+                    </wps:wsp>
+                  </a:graphicData>
+                </a:graphic>
+              </wp:anchor>
+            </w:drawing>
+          </mc:Choice>
+          <mc:Fallback>
+            <w:pict>
+              <v:shape id="下箭头 40" o:spid="_x0000_s1026" type="#_x0000_t67" style="position:absolute;left:0;text-align:left;margin-left:225.15pt;margin-top:7.65pt;width:23.25pt;height:19.5pt;z-index:251713536;visibility:visible;mso-wrap-style:square;mso-wrap-distance-left:9pt;mso-wrap-distance-top:0;mso-wrap-distance-right:9pt;mso-wrap-distance-bottom:0;mso-position-horizontal:absolute;mso-position-horizontal-relative:text;mso-position-vertical:absolute;mso-position-vertical-relative:text;v-text-anchor:middle" o:gfxdata="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" adj="10800" fillcolor="#4f81bd [3204]" strokecolor="#243f60 [1604]" strokeweight="2pt"/>
+            </w:pict>
+          </mc:Fallback>
+        </mc:AlternateContent>
+      </w:r>
+    </w:p>
+    <w:p>
+      <w:pPr>
+        <w:rPr>
+          <w:rFonts w:hint="eastAsia"/>
+        </w:rPr>
+      </w:pPr>
+      <w:r>
+        <w:rPr>
+          <w:rFonts w:hint="eastAsia"/>
+          <w:noProof/>
+        </w:rPr>
+        <mc:AlternateContent>
+          <mc:Choice Requires="wps">
+            <w:drawing>
+              <wp:anchor distT="0" distB="0" distL="114300" distR="114300" simplePos="0" relativeHeight="251727872" behindDoc="0" locked="0" layoutInCell="1" allowOverlap="1" wp14:anchorId="57C5EA6B" wp14:editId="5EBEDFFD">
+                <wp:simplePos x="0" y="0"/>
+                <wp:positionH relativeFrom="column">
+                  <wp:posOffset>5020733</wp:posOffset>
+                </wp:positionH>
+                <wp:positionV relativeFrom="paragraph">
+                  <wp:posOffset>180128</wp:posOffset>
+                </wp:positionV>
+                <wp:extent cx="485775" cy="728134"/>
+                <wp:effectExtent l="0" t="0" r="28575" b="15240"/>
+                <wp:wrapNone/>
+                <wp:docPr id="47" name="矩形 47"/>
+                <wp:cNvGraphicFramePr/>
+                <a:graphic xmlns:a="http://schemas.openxmlformats.org/drawingml/2006/main">
+                  <a:graphicData uri="http://schemas.microsoft.com/office/word/2010/wordprocessingShape">
+                    <wps:wsp>
+                      <wps:cNvSpPr/>
+                      <wps:spPr>
+                        <a:xfrm>
+                          <a:off x="0" y="0"/>
+                          <a:ext cx="485775" cy="728134"/>
+                        </a:xfrm>
+                        <a:prstGeom prst="rect">
+                          <a:avLst/>
+                        </a:prstGeom>
+                      </wps:spPr>
+                      <wps:style>
+                        <a:lnRef idx="2">
+                          <a:schemeClr val="dk1"/>
+                        </a:lnRef>
+                        <a:fillRef idx="1">
+                          <a:schemeClr val="lt1"/>
+                        </a:fillRef>
+                        <a:effectRef idx="0">
+                          <a:schemeClr val="dk1"/>
+                        </a:effectRef>
+                        <a:fontRef idx="minor">
+                          <a:schemeClr val="dk1"/>
+                        </a:fontRef>
+                      </wps:style>
+                      <wps:txbx>
+                        <w:txbxContent>
+                          <w:p>
+                            <w:pPr>
+                              <w:rPr>
+                                <w:color w:val="000000" w:themeColor="text1"/>
+                              </w:rPr>
+                            </w:pPr>
+                            <w:r>
+                              <w:rPr>
+                                <w:rFonts w:hint="eastAsia"/>
+                                <w:color w:val="000000" w:themeColor="text1"/>
+                              </w:rPr>
+                              <w:t>脚本功能调用</w:t>
+                            </w:r>
+                          </w:p>
+                        </w:txbxContent>
+                      </wps:txbx>
+                      <wps:bodyPr rot="0" spcFirstLastPara="0" vertOverflow="overflow" horzOverflow="overflow" vert="horz" wrap="square" lIns="91440" tIns="45720" rIns="91440" bIns="45720" numCol="1" spcCol="0" rtlCol="0" fromWordArt="0" anchor="ctr" anchorCtr="0" forceAA="0" compatLnSpc="1">
+                        <a:noAutofit/>
+                      </wps:bodyPr>
+                    </wps:wsp>
+                  </a:graphicData>
+                </a:graphic>
+                <wp14:sizeRelV relativeFrom="margin">
+                  <wp14:pctHeight>0</wp14:pctHeight>
+                </wp14:sizeRelV>
+              </wp:anchor>
+            </w:drawing>
+          </mc:Choice>
+          <mc:Fallback>
+            <w:pict>
+              <v:rect id="矩形 47" o:spid="_x0000_s1038" style="position:absolute;left:0;text-align:left;margin-left:395.35pt;margin-top:14.2pt;width:38.25pt;height:57.35pt;z-index:251727872;visibility:visible;mso-wrap-style:square;mso-height-percent:0;mso-wrap-distance-left:9pt;mso-wrap-distance-top:0;mso-wrap-distance-right:9pt;mso-wrap-distance-bottom:0;mso-position-horizontal:absolute;mso-position-horizontal-relative:text;mso-position-vertical:absolute;mso-position-vertical-relative:text;mso-height-percent:0;mso-height-relative:margin;v-text-anchor:middle" o:gfxdata="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" fillcolor="white [3201]" strokecolor="black [3200]" strokeweight="2pt">
+                <v:textbox>
+                  <w:txbxContent>
+                    <w:p>
+                      <w:pPr>
+                        <w:rPr>
+                          <w:color w:val="000000" w:themeColor="text1"/>
+                        </w:rPr>
+                      </w:pPr>
+                      <w:r>
+                        <w:rPr>
+                          <w:rFonts w:hint="eastAsia"/>
+                          <w:color w:val="000000" w:themeColor="text1"/>
+                        </w:rPr>
+                        <w:t>脚本功能调用</w:t>
+                      </w:r>
+                    </w:p>
+                  </w:txbxContent>
+                </v:textbox>
+              </v:rect>
+            </w:pict>
+          </mc:Fallback>
+        </mc:AlternateContent>
+      </w:r>
+      <w:r>
+        <w:rPr>
+          <w:rFonts w:hint="eastAsia"/>
+          <w:noProof/>
+        </w:rPr>
+        <mc:AlternateContent>
+          <mc:Choice Requires="wps">
+            <w:drawing>
+              <wp:anchor distT="0" distB="0" distL="114300" distR="114300" simplePos="0" relativeHeight="251725824" behindDoc="0" locked="0" layoutInCell="1" allowOverlap="1" wp14:anchorId="5BA3D3EF" wp14:editId="37066EA9">
+                <wp:simplePos x="0" y="0"/>
+                <wp:positionH relativeFrom="column">
+                  <wp:posOffset>4444365</wp:posOffset>
+                </wp:positionH>
+                <wp:positionV relativeFrom="paragraph">
+                  <wp:posOffset>144780</wp:posOffset>
+                </wp:positionV>
+                <wp:extent cx="485775" cy="638175"/>
+                <wp:effectExtent l="0" t="0" r="28575" b="28575"/>
+                <wp:wrapNone/>
+                <wp:docPr id="46" name="矩形 46"/>
+                <wp:cNvGraphicFramePr/>
+                <a:graphic xmlns:a="http://schemas.openxmlformats.org/drawingml/2006/main">
+                  <a:graphicData uri="http://schemas.microsoft.com/office/word/2010/wordprocessingShape">
+                    <wps:wsp>
+                      <wps:cNvSpPr/>
+                      <wps:spPr>
+                        <a:xfrm>
+                          <a:off x="0" y="0"/>
+                          <a:ext cx="485775" cy="638175"/>
+                        </a:xfrm>
+                        <a:prstGeom prst="rect">
+                          <a:avLst/>
+                        </a:prstGeom>
+                      </wps:spPr>
+                      <wps:style>
+                        <a:lnRef idx="2">
+                          <a:schemeClr val="dk1"/>
+                        </a:lnRef>
+                        <a:fillRef idx="1">
+                          <a:schemeClr val="lt1"/>
+                        </a:fillRef>
+                        <a:effectRef idx="0">
+                          <a:schemeClr val="dk1"/>
+                        </a:effectRef>
+                        <a:fontRef idx="minor">
+                          <a:schemeClr val="dk1"/>
+                        </a:fontRef>
+                      </wps:style>
+                      <wps:txbx>
+                        <w:txbxContent>
+                          <w:p>
+                            <w:pPr>
+                              <w:rPr>
+                                <w:color w:val="000000" w:themeColor="text1"/>
+                              </w:rPr>
+                            </w:pPr>
+                            <w:r>
+                              <w:rPr>
+                                <w:rFonts w:hint="eastAsia"/>
+                                <w:color w:val="000000" w:themeColor="text1"/>
+                              </w:rPr>
+                              <w:t>剧情文本</w:t>
+                            </w:r>
+                          </w:p>
+                        </w:txbxContent>
+                      </wps:txbx>
+                      <wps:bodyPr rot="0" spcFirstLastPara="0" vertOverflow="overflow" horzOverflow="overflow" vert="horz" wrap="square" lIns="91440" tIns="45720" rIns="91440" bIns="45720" numCol="1" spcCol="0" rtlCol="0" fromWordArt="0" anchor="ctr" anchorCtr="0" forceAA="0" compatLnSpc="1">
+                        <a:noAutofit/>
+                      </wps:bodyPr>
+                    </wps:wsp>
+                  </a:graphicData>
+                </a:graphic>
+              </wp:anchor>
+            </w:drawing>
+          </mc:Choice>
+          <mc:Fallback>
+            <w:pict>
+              <v:rect id="矩形 46" o:spid="_x0000_s1039" style="position:absolute;left:0;text-align:left;margin-left:349.95pt;margin-top:11.4pt;width:38.25pt;height:50.25pt;z-index:251725824;visibility:visible;mso-wrap-style:square;mso-wrap-distance-left:9pt;mso-wrap-distance-top:0;mso-wrap-distance-right:9pt;mso-wrap-distance-bottom:0;mso-position-horizontal:absolute;mso-position-horizontal-relative:text;mso-position-vertical:absolute;mso-position-vertical-relative:text;v-text-anchor:middle" o:gfxdata="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" fillcolor="white [3201]" strokecolor="black [3200]" strokeweight="2pt">
+                <v:textbox>
+                  <w:txbxContent>
+                    <w:p>
+                      <w:pPr>
+                        <w:rPr>
+                          <w:color w:val="000000" w:themeColor="text1"/>
+                        </w:rPr>
+                      </w:pPr>
+                      <w:r>
+                        <w:rPr>
+                          <w:rFonts w:hint="eastAsia"/>
+                          <w:color w:val="000000" w:themeColor="text1"/>
+                        </w:rPr>
+                        <w:t>剧情文本</w:t>
+                      </w:r>
+                    </w:p>
+                  </w:txbxContent>
+                </v:textbox>
+              </v:rect>
+            </w:pict>
+          </mc:Fallback>
+        </mc:AlternateContent>
+      </w:r>
+    </w:p>
+    <w:p>
+      <w:pPr>
+        <w:rPr>
+          <w:rFonts w:hint="eastAsia"/>
+        </w:rPr>
+      </w:pPr>
+      <w:r>
+        <w:rPr>
+          <w:rFonts w:hint="eastAsia"/>
+          <w:noProof/>
+        </w:rPr>
+        <mc:AlternateContent>
+          <mc:Choice Requires="wps">
+            <w:drawing>
+              <wp:anchor distT="0" distB="0" distL="114300" distR="114300" simplePos="0" relativeHeight="251731968" behindDoc="0" locked="0" layoutInCell="1" allowOverlap="1" wp14:anchorId="458CDA58" wp14:editId="47A130B8">
+                <wp:simplePos x="0" y="0"/>
+                <wp:positionH relativeFrom="column">
+                  <wp:posOffset>3784600</wp:posOffset>
+                </wp:positionH>
+                <wp:positionV relativeFrom="paragraph">
+                  <wp:posOffset>24130</wp:posOffset>
+                </wp:positionV>
+                <wp:extent cx="485775" cy="584200"/>
+                <wp:effectExtent l="0" t="0" r="28575" b="25400"/>
+                <wp:wrapNone/>
+                <wp:docPr id="49" name="矩形 49"/>
+                <wp:cNvGraphicFramePr/>
+                <a:graphic xmlns:a="http://schemas.openxmlformats.org/drawingml/2006/main">
+                  <a:graphicData uri="http://schemas.microsoft.com/office/word/2010/wordprocessingShape">
+                    <wps:wsp>
+                      <wps:cNvSpPr/>
+                      <wps:spPr>
+                        <a:xfrm>
+                          <a:off x="0" y="0"/>
+                          <a:ext cx="485775" cy="584200"/>
+                        </a:xfrm>
+                        <a:prstGeom prst="rect">
+                          <a:avLst/>
+                        </a:prstGeom>
+                      </wps:spPr>
+                      <wps:style>
+                        <a:lnRef idx="2">
+                          <a:schemeClr val="dk1"/>
+                        </a:lnRef>
+                        <a:fillRef idx="1">
+                          <a:schemeClr val="lt1"/>
+                        </a:fillRef>
+                        <a:effectRef idx="0">
+                          <a:schemeClr val="dk1"/>
+                        </a:effectRef>
+                        <a:fontRef idx="minor">
+                          <a:schemeClr val="dk1"/>
+                        </a:fontRef>
+                      </wps:style>
+                      <wps:txbx>
+                        <w:txbxContent>
+                          <w:p>
+                            <w:pPr>
+                              <w:rPr>
+                                <w:color w:val="000000" w:themeColor="text1"/>
+                              </w:rPr>
+                            </w:pPr>
+                            <w:r>
+                              <w:rPr>
+                                <w:rFonts w:hint="eastAsia"/>
+                                <w:color w:val="000000" w:themeColor="text1"/>
+                              </w:rPr>
+                              <w:t>编写测试</w:t>
+                            </w:r>
+                          </w:p>
+                        </w:txbxContent>
+                      </wps:txbx>
+                      <wps:bodyPr rot="0" spcFirstLastPara="0" vertOverflow="overflow" horzOverflow="overflow" vert="horz" wrap="square" lIns="91440" tIns="45720" rIns="91440" bIns="45720" numCol="1" spcCol="0" rtlCol="0" fromWordArt="0" anchor="ctr" anchorCtr="0" forceAA="0" compatLnSpc="1">
+                        <a:noAutofit/>
+                      </wps:bodyPr>
+                    </wps:wsp>
+                  </a:graphicData>
+                </a:graphic>
+                <wp14:sizeRelV relativeFrom="margin">
+                  <wp14:pctHeight>0</wp14:pctHeight>
+                </wp14:sizeRelV>
+              </wp:anchor>
+            </w:drawing>
+          </mc:Choice>
+          <mc:Fallback>
+            <w:pict>
+              <v:rect id="矩形 49" o:spid="_x0000_s1040" style="position:absolute;left:0;text-align:left;margin-left:298pt;margin-top:1.9pt;width:38.25pt;height:46pt;z-index:251731968;visibility:visible;mso-wrap-style:square;mso-height-percent:0;mso-wrap-distance-left:9pt;mso-wrap-distance-top:0;mso-wrap-distance-right:9pt;mso-wrap-distance-bottom:0;mso-position-horizontal:absolute;mso-position-horizontal-relative:text;mso-position-vertical:absolute;mso-position-vertical-relative:text;mso-height-percent:0;mso-height-relative:margin;v-text-anchor:middle" o:gfxdata="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" fillcolor="white [3201]" strokecolor="black [3200]" strokeweight="2pt">
+                <v:textbox>
+                  <w:txbxContent>
+                    <w:p>
+                      <w:pPr>
+                        <w:rPr>
+                          <w:color w:val="000000" w:themeColor="text1"/>
+                        </w:rPr>
+                      </w:pPr>
+                      <w:r>
+                        <w:rPr>
+                          <w:rFonts w:hint="eastAsia"/>
+                          <w:color w:val="000000" w:themeColor="text1"/>
+                        </w:rPr>
+                        <w:t>编写测试</w:t>
+                      </w:r>
+                    </w:p>
+                  </w:txbxContent>
+                </v:textbox>
+              </v:rect>
+            </w:pict>
+          </mc:Fallback>
+        </mc:AlternateContent>
+      </w:r>
+      <w:r>
+        <w:rPr>
+          <w:rFonts w:hint="eastAsia"/>
+          <w:noProof/>
+        </w:rPr>
+        <mc:AlternateContent>
+          <mc:Choice Requires="wps">
+            <w:drawing>
+              <wp:anchor distT="0" distB="0" distL="114300" distR="114300" simplePos="0" relativeHeight="251721728" behindDoc="0" locked="0" layoutInCell="1" allowOverlap="1" wp14:anchorId="33A3CE3F" wp14:editId="2E2C1231">
+                <wp:simplePos x="0" y="0"/>
+                <wp:positionH relativeFrom="column">
+                  <wp:posOffset>837988</wp:posOffset>
+                </wp:positionH>
+                <wp:positionV relativeFrom="paragraph">
+                  <wp:posOffset>21590</wp:posOffset>
+                </wp:positionV>
+                <wp:extent cx="485775" cy="638175"/>
+                <wp:effectExtent l="0" t="0" r="28575" b="28575"/>
+                <wp:wrapNone/>
+                <wp:docPr id="44" name="矩形 44"/>
+                <wp:cNvGraphicFramePr/>
+                <a:graphic xmlns:a="http://schemas.openxmlformats.org/drawingml/2006/main">
+                  <a:graphicData uri="http://schemas.microsoft.com/office/word/2010/wordprocessingShape">
+                    <wps:wsp>
+                      <wps:cNvSpPr/>
+                      <wps:spPr>
+                        <a:xfrm>
+                          <a:off x="0" y="0"/>
+                          <a:ext cx="485775" cy="638175"/>
+                        </a:xfrm>
+                        <a:prstGeom prst="rect">
+                          <a:avLst/>
+                        </a:prstGeom>
+                      </wps:spPr>
+                      <wps:style>
+                        <a:lnRef idx="2">
+                          <a:schemeClr val="dk1"/>
+                        </a:lnRef>
+                        <a:fillRef idx="1">
+                          <a:schemeClr val="lt1"/>
+                        </a:fillRef>
+                        <a:effectRef idx="0">
+                          <a:schemeClr val="dk1"/>
+                        </a:effectRef>
+                        <a:fontRef idx="minor">
+                          <a:schemeClr val="dk1"/>
+                        </a:fontRef>
+                      </wps:style>
+                      <wps:txbx>
+                        <w:txbxContent>
+                          <w:p>
+                            <w:pPr>
+                              <w:rPr>
+                                <w:color w:val="000000" w:themeColor="text1"/>
+                              </w:rPr>
+                            </w:pPr>
+                            <w:r>
+                              <w:rPr>
+                                <w:rFonts w:hint="eastAsia"/>
+                                <w:color w:val="000000" w:themeColor="text1"/>
+                              </w:rPr>
+                              <w:t>文案</w:t>
+                            </w:r>
+                            <w:r>
+                              <w:rPr>
+                                <w:rFonts w:hint="eastAsia"/>
+                                <w:color w:val="000000" w:themeColor="text1"/>
+                              </w:rPr>
+                              <w:t>统一</w:t>
+                            </w:r>
+                          </w:p>
+                        </w:txbxContent>
+                      </wps:txbx>
+                      <wps:bodyPr rot="0" spcFirstLastPara="0" vertOverflow="overflow" horzOverflow="overflow" vert="horz" wrap="square" lIns="91440" tIns="45720" rIns="91440" bIns="45720" numCol="1" spcCol="0" rtlCol="0" fromWordArt="0" anchor="ctr" anchorCtr="0" forceAA="0" compatLnSpc="1">
+                        <a:noAutofit/>
+                      </wps:bodyPr>
+                    </wps:wsp>
+                  </a:graphicData>
+                </a:graphic>
+              </wp:anchor>
+            </w:drawing>
+          </mc:Choice>
+          <mc:Fallback>
+            <w:pict>
+              <v:rect id="矩形 44" o:spid="_x0000_s1041" style="position:absolute;left:0;text-align:left;margin-left:66pt;margin-top:1.7pt;width:38.25pt;height:50.25pt;z-index:251721728;visibility:visible;mso-wrap-style:square;mso-wrap-distance-left:9pt;mso-wrap-distance-top:0;mso-wrap-distance-right:9pt;mso-wrap-distance-bottom:0;mso-position-horizontal:absolute;mso-position-horizontal-relative:text;mso-position-vertical:absolute;mso-position-vertical-relative:text;v-text-anchor:middle" o:gfxdata="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" fillcolor="white [3201]" strokecolor="black [3200]" strokeweight="2pt">
+                <v:textbox>
+                  <w:txbxContent>
+                    <w:p>
+                      <w:pPr>
+                        <w:rPr>
+                          <w:color w:val="000000" w:themeColor="text1"/>
+                        </w:rPr>
+                      </w:pPr>
+                      <w:r>
+                        <w:rPr>
+                          <w:rFonts w:hint="eastAsia"/>
+                          <w:color w:val="000000" w:themeColor="text1"/>
+                        </w:rPr>
+                        <w:t>文案</w:t>
+                      </w:r>
+                      <w:r>
+                        <w:rPr>
+                          <w:rFonts w:hint="eastAsia"/>
+                          <w:color w:val="000000" w:themeColor="text1"/>
+                        </w:rPr>
+                        <w:t>统一</w:t>
+                      </w:r>
+                    </w:p>
+                  </w:txbxContent>
+                </v:textbox>
+              </v:rect>
+            </w:pict>
+          </mc:Fallback>
+        </mc:AlternateContent>
+      </w:r>
+      <w:r>
+        <w:rPr>
+          <w:rFonts w:hint="eastAsia"/>
+          <w:noProof/>
+        </w:rPr>
+        <mc:AlternateContent>
+          <mc:Choice Requires="wps">
+            <w:drawing>
+              <wp:anchor distT="0" distB="0" distL="114300" distR="114300" simplePos="0" relativeHeight="251717632" behindDoc="0" locked="0" layoutInCell="1" allowOverlap="1" wp14:anchorId="1350871D" wp14:editId="135C3150">
+                <wp:simplePos x="0" y="0"/>
+                <wp:positionH relativeFrom="column">
+                  <wp:posOffset>2520738</wp:posOffset>
+                </wp:positionH>
+                <wp:positionV relativeFrom="paragraph">
+                  <wp:posOffset>20955</wp:posOffset>
+                </wp:positionV>
+                <wp:extent cx="485775" cy="638175"/>
+                <wp:effectExtent l="0" t="0" r="28575" b="28575"/>
+                <wp:wrapNone/>
+                <wp:docPr id="42" name="矩形 42"/>
+                <wp:cNvGraphicFramePr/>
+                <a:graphic xmlns:a="http://schemas.openxmlformats.org/drawingml/2006/main">
+                  <a:graphicData uri="http://schemas.microsoft.com/office/word/2010/wordprocessingShape">
+                    <wps:wsp>
+                      <wps:cNvSpPr/>
+                      <wps:spPr>
+                        <a:xfrm>
+                          <a:off x="0" y="0"/>
+                          <a:ext cx="485775" cy="638175"/>
+                        </a:xfrm>
+                        <a:prstGeom prst="rect">
+                          <a:avLst/>
+                        </a:prstGeom>
+                      </wps:spPr>
+                      <wps:style>
+                        <a:lnRef idx="2">
+                          <a:schemeClr val="dk1"/>
+                        </a:lnRef>
+                        <a:fillRef idx="1">
+                          <a:schemeClr val="lt1"/>
+                        </a:fillRef>
+                        <a:effectRef idx="0">
+                          <a:schemeClr val="dk1"/>
+                        </a:effectRef>
+                        <a:fontRef idx="minor">
+                          <a:schemeClr val="dk1"/>
+                        </a:fontRef>
+                      </wps:style>
+                      <wps:txbx>
+                        <w:txbxContent>
+                          <w:p>
+                            <w:pPr>
+                              <w:rPr>
+                                <w:color w:val="000000" w:themeColor="text1"/>
+                              </w:rPr>
+                            </w:pPr>
+                            <w:r>
+                              <w:rPr>
+                                <w:rFonts w:hint="eastAsia"/>
+                                <w:color w:val="000000" w:themeColor="text1"/>
+                              </w:rPr>
+                              <w:t>绘画</w:t>
+                            </w:r>
+                            <w:r>
+                              <w:rPr>
+                                <w:rFonts w:hint="eastAsia"/>
+                                <w:color w:val="000000" w:themeColor="text1"/>
+                              </w:rPr>
+                              <w:t>素材</w:t>
+                            </w:r>
+                          </w:p>
+                        </w:txbxContent>
+                      </wps:txbx>
+                      <wps:bodyPr rot="0" spcFirstLastPara="0" vertOverflow="overflow" horzOverflow="overflow" vert="horz" wrap="square" lIns="91440" tIns="45720" rIns="91440" bIns="45720" numCol="1" spcCol="0" rtlCol="0" fromWordArt="0" anchor="ctr" anchorCtr="0" forceAA="0" compatLnSpc="1">
+                        <a:noAutofit/>
+                      </wps:bodyPr>
+                    </wps:wsp>
+                  </a:graphicData>
+                </a:graphic>
+              </wp:anchor>
+            </w:drawing>
+          </mc:Choice>
+          <mc:Fallback>
+            <w:pict>
+              <v:rect id="矩形 42" o:spid="_x0000_s1042" style="position:absolute;left:0;text-align:left;margin-left:198.5pt;margin-top:1.65pt;width:38.25pt;height:50.25pt;z-index:251717632;visibility:visible;mso-wrap-style:square;mso-wrap-distance-left:9pt;mso-wrap-distance-top:0;mso-wrap-distance-right:9pt;mso-wrap-distance-bottom:0;mso-position-horizontal:absolute;mso-position-horizontal-relative:text;mso-position-vertical:absolute;mso-position-vertical-relative:text;v-text-anchor:middle" o:gfxdata="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" fillcolor="white [3201]" strokecolor="black [3200]" strokeweight="2pt">
+                <v:textbox>
+                  <w:txbxContent>
+                    <w:p>
+                      <w:pPr>
+                        <w:rPr>
+                          <w:color w:val="000000" w:themeColor="text1"/>
+                        </w:rPr>
+                      </w:pPr>
+                      <w:r>
+                        <w:rPr>
+                          <w:rFonts w:hint="eastAsia"/>
+                          <w:color w:val="000000" w:themeColor="text1"/>
+                        </w:rPr>
+                        <w:t>绘画</w:t>
+                      </w:r>
+                      <w:r>
+                        <w:rPr>
+                          <w:rFonts w:hint="eastAsia"/>
+                          <w:color w:val="000000" w:themeColor="text1"/>
+                        </w:rPr>
+                        <w:t>素材</w:t>
+                      </w:r>
+                    </w:p>
+                  </w:txbxContent>
+                </v:textbox>
+              </v:rect>
+            </w:pict>
+          </mc:Fallback>
+        </mc:AlternateContent>
+      </w:r>
+      <w:r>
+        <w:rPr>
+          <w:rFonts w:hint="eastAsia"/>
+          <w:noProof/>
+        </w:rPr>
+        <mc:AlternateContent>
+          <mc:Choice Requires="wps">
+            <w:drawing>
+              <wp:anchor distT="0" distB="0" distL="114300" distR="114300" simplePos="0" relativeHeight="251715584" behindDoc="0" locked="0" layoutInCell="1" allowOverlap="1" wp14:anchorId="45E265DD" wp14:editId="196AAFB8">
+                <wp:simplePos x="0" y="0"/>
+                <wp:positionH relativeFrom="column">
+                  <wp:posOffset>3107055</wp:posOffset>
+                </wp:positionH>
+                <wp:positionV relativeFrom="paragraph">
+                  <wp:posOffset>20955</wp:posOffset>
+                </wp:positionV>
+                <wp:extent cx="485775" cy="638175"/>
+                <wp:effectExtent l="0" t="0" r="28575" b="28575"/>
+                <wp:wrapNone/>
+                <wp:docPr id="41" name="矩形 41"/>
+                <wp:cNvGraphicFramePr/>
+                <a:graphic xmlns:a="http://schemas.openxmlformats.org/drawingml/2006/main">
+                  <a:graphicData uri="http://schemas.microsoft.com/office/word/2010/wordprocessingShape">
+                    <wps:wsp>
+                      <wps:cNvSpPr/>
+                      <wps:spPr>
+                        <a:xfrm>
+                          <a:off x="0" y="0"/>
+                          <a:ext cx="485775" cy="638175"/>
+                        </a:xfrm>
+                        <a:prstGeom prst="rect">
+                          <a:avLst/>
+                        </a:prstGeom>
+                      </wps:spPr>
+                      <wps:style>
+                        <a:lnRef idx="2">
+                          <a:schemeClr val="dk1"/>
+                        </a:lnRef>
+                        <a:fillRef idx="1">
+                          <a:schemeClr val="lt1"/>
+                        </a:fillRef>
+                        <a:effectRef idx="0">
+                          <a:schemeClr val="dk1"/>
+                        </a:effectRef>
+                        <a:fontRef idx="minor">
+                          <a:schemeClr val="dk1"/>
+                        </a:fontRef>
+                      </wps:style>
+                      <wps:txbx>
+                        <w:txbxContent>
+                          <w:p>
+                            <w:pPr>
+                              <w:rPr>
+                                <w:color w:val="000000" w:themeColor="text1"/>
+                              </w:rPr>
+                            </w:pPr>
+                            <w:r>
+                              <w:rPr>
+                                <w:rFonts w:hint="eastAsia"/>
+                                <w:color w:val="000000" w:themeColor="text1"/>
+                              </w:rPr>
+                              <w:t>音乐素材</w:t>
+                            </w:r>
+                          </w:p>
+                        </w:txbxContent>
+                      </wps:txbx>
+                      <wps:bodyPr rot="0" spcFirstLastPara="0" vertOverflow="overflow" horzOverflow="overflow" vert="horz" wrap="square" lIns="91440" tIns="45720" rIns="91440" bIns="45720" numCol="1" spcCol="0" rtlCol="0" fromWordArt="0" anchor="ctr" anchorCtr="0" forceAA="0" compatLnSpc="1">
+                        <a:noAutofit/>
+                      </wps:bodyPr>
+                    </wps:wsp>
+                  </a:graphicData>
+                </a:graphic>
+              </wp:anchor>
+            </w:drawing>
+          </mc:Choice>
+          <mc:Fallback>
+            <w:pict>
+              <v:rect id="矩形 41" o:spid="_x0000_s1043" style="position:absolute;left:0;text-align:left;margin-left:244.65pt;margin-top:1.65pt;width:38.25pt;height:50.25pt;z-index:251715584;visibility:visible;mso-wrap-style:square;mso-wrap-distance-left:9pt;mso-wrap-distance-top:0;mso-wrap-distance-right:9pt;mso-wrap-distance-bottom:0;mso-position-horizontal:absolute;mso-position-horizontal-relative:text;mso-position-vertical:absolute;mso-position-vertical-relative:text;v-text-anchor:middle" o:gfxdata="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" fillcolor="white [3201]" strokecolor="black [3200]" strokeweight="2pt">
+                <v:textbox>
+                  <w:txbxContent>
+                    <w:p>
+                      <w:pPr>
+                        <w:rPr>
+                          <w:color w:val="000000" w:themeColor="text1"/>
+                        </w:rPr>
+                      </w:pPr>
+                      <w:r>
+                        <w:rPr>
+                          <w:rFonts w:hint="eastAsia"/>
+                          <w:color w:val="000000" w:themeColor="text1"/>
+                        </w:rPr>
+                        <w:t>音乐素材</w:t>
+                      </w:r>
+                    </w:p>
+                  </w:txbxContent>
+                </v:textbox>
+              </v:rect>
+            </w:pict>
+          </mc:Fallback>
+        </mc:AlternateContent>
+      </w:r>
+    </w:p>
+    <w:p>
+      <w:pPr>
+        <w:rPr>
+          <w:rFonts w:hint="eastAsia"/>
+        </w:rPr>
+      </w:pPr>
+    </w:p>
+    <w:p>
+      <w:pPr>
+        <w:rPr>
+          <w:rFonts w:hint="eastAsia"/>
+        </w:rPr>
+      </w:pPr>
+    </w:p>
+    <w:p/>
+    <w:p>
+      <w:pPr>
+        <w:pStyle w:val="7"/>
+        <w:rPr>
+          <w:rFonts w:hint="eastAsia"/>
+        </w:rPr>
+      </w:pPr>
+    </w:p>
     <w:p>
       <w:pPr>
         <w:pStyle w:val="7"/>
@@ -6752,7 +7610,6 @@
         <w:rPr>
           <w:rFonts w:hint="eastAsia"/>
         </w:rPr>
-        <w:lastRenderedPageBreak/>
         <w:t>3.2 </w:t>
       </w:r>
       <w:r>
@@ -7171,19 +8028,11 @@
             </w:tcMar>
           </w:tcPr>
           <w:p>
-            <w:proofErr w:type="gramStart"/>
-            <w:r>
-              <w:rPr>
-                <w:rFonts w:hint="eastAsia"/>
-              </w:rPr>
-              <w:t>嵇</w:t>
-            </w:r>
-            <w:proofErr w:type="gramEnd"/>
-            <w:r>
-              <w:rPr>
-                <w:rFonts w:hint="eastAsia"/>
-              </w:rPr>
-              <w:t>德宏</w:t>
+            <w:r>
+              <w:rPr>
+                <w:rFonts w:hint="eastAsia"/>
+              </w:rPr>
+              <w:t>嵇德宏</w:t>
             </w:r>
           </w:p>
         </w:tc>
@@ -7575,21 +8424,7 @@
         <w:rPr>
           <w:rFonts w:hint="eastAsia"/>
         </w:rPr>
-        <w:t>编辑：谢正树，</w:t>
-      </w:r>
-      <w:proofErr w:type="gramStart"/>
-      <w:r>
-        <w:rPr>
-          <w:rFonts w:hint="eastAsia"/>
-        </w:rPr>
-        <w:t>嵇</w:t>
-      </w:r>
-      <w:proofErr w:type="gramEnd"/>
-      <w:r>
-        <w:rPr>
-          <w:rFonts w:hint="eastAsia"/>
-        </w:rPr>
-        <w:t>德宏</w:t>
+        <w:t>编辑：谢正树，嵇德宏</w:t>
       </w:r>
     </w:p>
     <w:p>
@@ -7616,21 +8451,7 @@
         <w:rPr>
           <w:rFonts w:hint="eastAsia"/>
         </w:rPr>
-        <w:t>被培训人：谢正树，</w:t>
-      </w:r>
-      <w:proofErr w:type="gramStart"/>
-      <w:r>
-        <w:rPr>
-          <w:rFonts w:hint="eastAsia"/>
-        </w:rPr>
-        <w:t>嵇</w:t>
-      </w:r>
-      <w:proofErr w:type="gramEnd"/>
-      <w:r>
-        <w:rPr>
-          <w:rFonts w:hint="eastAsia"/>
-        </w:rPr>
-        <w:t>德宏</w:t>
+        <w:t>被培训人：谢正树，嵇德宏</w:t>
       </w:r>
     </w:p>
     <w:p>
@@ -7663,21 +8484,7 @@
         <w:rPr>
           <w:rFonts w:hint="eastAsia"/>
         </w:rPr>
-        <w:t>，</w:t>
-      </w:r>
-      <w:proofErr w:type="gramStart"/>
-      <w:r>
-        <w:rPr>
-          <w:rFonts w:hint="eastAsia"/>
-        </w:rPr>
-        <w:t>嵇</w:t>
-      </w:r>
-      <w:proofErr w:type="gramEnd"/>
-      <w:r>
-        <w:rPr>
-          <w:rFonts w:hint="eastAsia"/>
-        </w:rPr>
-        <w:t>德宏</w:t>
+        <w:t>，嵇德宏</w:t>
       </w:r>
     </w:p>
     <w:p/>
@@ -7705,21 +8512,7 @@
         <w:rPr>
           <w:rFonts w:hint="eastAsia"/>
         </w:rPr>
-        <w:t>补充：</w:t>
-      </w:r>
-      <w:proofErr w:type="gramStart"/>
-      <w:r>
-        <w:rPr>
-          <w:rFonts w:hint="eastAsia"/>
-        </w:rPr>
-        <w:t>嵇</w:t>
-      </w:r>
-      <w:proofErr w:type="gramEnd"/>
-      <w:r>
-        <w:rPr>
-          <w:rFonts w:hint="eastAsia"/>
-        </w:rPr>
-        <w:t>德宏，谢正树</w:t>
+        <w:t>补充：嵇德宏，谢正树</w:t>
       </w:r>
     </w:p>
     <w:p/>
@@ -7742,14 +8535,12 @@
         </w:rPr>
         <w:t>以</w:t>
       </w:r>
-      <w:proofErr w:type="spellStart"/>
       <w:r>
         <w:rPr>
           <w:rFonts w:hint="eastAsia"/>
         </w:rPr>
         <w:t>github</w:t>
       </w:r>
-      <w:proofErr w:type="spellEnd"/>
       <w:r>
         <w:rPr>
           <w:rFonts w:hint="eastAsia"/>
@@ -7768,14 +8559,12 @@
         </w:rPr>
         <w:t>以</w:t>
       </w:r>
-      <w:proofErr w:type="spellStart"/>
       <w:r>
         <w:rPr>
           <w:rFonts w:hint="eastAsia"/>
         </w:rPr>
         <w:t>rpgmakerxp</w:t>
       </w:r>
-      <w:proofErr w:type="spellEnd"/>
       <w:r>
         <w:rPr>
           <w:rFonts w:hint="eastAsia"/>
@@ -7816,19 +8605,11 @@
         </w:rPr>
         <w:t>主要编辑：</w:t>
       </w:r>
-      <w:proofErr w:type="gramStart"/>
-      <w:r>
-        <w:rPr>
-          <w:rFonts w:hint="eastAsia"/>
-        </w:rPr>
-        <w:t>嵇</w:t>
-      </w:r>
-      <w:proofErr w:type="gramEnd"/>
-      <w:r>
-        <w:rPr>
-          <w:rFonts w:hint="eastAsia"/>
-        </w:rPr>
-        <w:t>德宏</w:t>
+      <w:r>
+        <w:rPr>
+          <w:rFonts w:hint="eastAsia"/>
+        </w:rPr>
+        <w:t>嵇德宏</w:t>
       </w:r>
     </w:p>
     <w:p>
@@ -7876,21 +8657,7 @@
         <w:rPr>
           <w:rFonts w:hint="eastAsia"/>
         </w:rPr>
-        <w:t>补充：</w:t>
-      </w:r>
-      <w:proofErr w:type="gramStart"/>
-      <w:r>
-        <w:rPr>
-          <w:rFonts w:hint="eastAsia"/>
-        </w:rPr>
-        <w:t>嵇</w:t>
-      </w:r>
-      <w:proofErr w:type="gramEnd"/>
-      <w:r>
-        <w:rPr>
-          <w:rFonts w:hint="eastAsia"/>
-        </w:rPr>
-        <w:t>德宏，谢正树</w:t>
+        <w:t>补充：嵇德宏，谢正树</w:t>
       </w:r>
     </w:p>
     <w:p/>
@@ -7915,20 +8682,8 @@
     <w:p/>
     <w:p/>
     <w:p/>
-    <w:p>
-      <w:pPr>
-        <w:rPr>
-          <w:rFonts w:hint="eastAsia"/>
-        </w:rPr>
-      </w:pPr>
-    </w:p>
-    <w:p>
-      <w:pPr>
-        <w:rPr>
-          <w:rFonts w:hint="eastAsia"/>
-        </w:rPr>
-      </w:pPr>
-    </w:p>
+    <w:p/>
+    <w:p/>
     <w:p/>
     <w:p/>
     <w:p>
@@ -8084,7 +8839,7 @@
               </wp:anchor>
             </w:drawing>
           </mc:Choice>
-          <mc:Fallback xmlns:w15="http://schemas.microsoft.com/office/word/2012/wordml" xmlns:wpsCustomData="http://www.wps.cn/officeDocument/2013/wpsCustomData">
+          <mc:Fallback xmlns:wpsCustomData="http://www.wps.cn/officeDocument/2013/wpsCustomData" xmlns:w15="http://schemas.microsoft.com/office/word/2012/wordml">
             <w:pict>
               <v:shape id="曲线连接符 37" o:spid="_x0000_s1026" o:spt="39" type="#_x0000_t39" style="position:absolute;left:0pt;flip:y;margin-left:346.3pt;margin-top:425.5pt;height:59pt;width:80.1pt;rotation:-5898240f;z-index:251703296;mso-width-relative:page;mso-height-relative:page;" filled="f" stroked="t" coordsize="21600,21600" o:gfxdata="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" adj="6215,28461">
                 <v:fill on="f" focussize="0,0"/>
@@ -8156,7 +8911,7 @@
               </wp:anchor>
             </w:drawing>
           </mc:Choice>
-          <mc:Fallback xmlns:w15="http://schemas.microsoft.com/office/word/2012/wordml" xmlns:wpsCustomData="http://www.wps.cn/officeDocument/2013/wpsCustomData">
+          <mc:Fallback xmlns:wpsCustomData="http://www.wps.cn/officeDocument/2013/wpsCustomData" xmlns:w15="http://schemas.microsoft.com/office/word/2012/wordml">
             <w:pict>
               <v:shape id="曲线连接符 36" o:spid="_x0000_s1026" o:spt="38" type="#_x0000_t38" style="position:absolute;left:0pt;margin-left:302.95pt;margin-top:323.6pt;height:83.1pt;width:51.5pt;z-index:251702272;mso-width-relative:page;mso-height-relative:page;" filled="f" stroked="t" coordsize="21600,21600" o:gfxdata="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" adj="29464">
                 <v:fill on="f" focussize="0,0"/>
@@ -8232,7 +8987,7 @@
               </wp:anchor>
             </w:drawing>
           </mc:Choice>
-          <mc:Fallback xmlns:w15="http://schemas.microsoft.com/office/word/2012/wordml" xmlns:wpsCustomData="http://www.wps.cn/officeDocument/2013/wpsCustomData">
+          <mc:Fallback xmlns:wpsCustomData="http://www.wps.cn/officeDocument/2013/wpsCustomData" xmlns:w15="http://schemas.microsoft.com/office/word/2012/wordml">
             <w:pict>
               <v:shape id="曲线连接符 35" o:spid="_x0000_s1026" o:spt="38" type="#_x0000_t38" style="position:absolute;left:0pt;margin-left:252.95pt;margin-top:227.6pt;height:88.75pt;width:50pt;z-index:251701248;mso-width-relative:page;mso-height-relative:page;" filled="f" stroked="t" coordsize="21600,21600" o:gfxdata="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" adj="29700">
                 <v:fill on="f" focussize="0,0"/>
@@ -8305,7 +9060,7 @@
               </wp:anchor>
             </w:drawing>
           </mc:Choice>
-          <mc:Fallback xmlns:w15="http://schemas.microsoft.com/office/word/2012/wordml" xmlns:wpsCustomData="http://www.wps.cn/officeDocument/2013/wpsCustomData">
+          <mc:Fallback xmlns:wpsCustomData="http://www.wps.cn/officeDocument/2013/wpsCustomData" xmlns:w15="http://schemas.microsoft.com/office/word/2012/wordml">
             <w:pict>
               <v:shape id="曲线连接符 34" o:spid="_x0000_s1026" o:spt="38" type="#_x0000_t38" style="position:absolute;left:0pt;margin-left:178.85pt;margin-top:128.6pt;height:89.6pt;width:74.1pt;z-index:251700224;mso-width-relative:page;mso-height-relative:page;" filled="f" stroked="t" coordsize="21600,21600" o:gfxdata="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" adj="27066">
                 <v:fill on="f" focussize="0,0"/>
@@ -8378,7 +9133,7 @@
               </wp:anchor>
             </w:drawing>
           </mc:Choice>
-          <mc:Fallback xmlns:w15="http://schemas.microsoft.com/office/word/2012/wordml" xmlns:wpsCustomData="http://www.wps.cn/officeDocument/2013/wpsCustomData">
+          <mc:Fallback xmlns:wpsCustomData="http://www.wps.cn/officeDocument/2013/wpsCustomData" xmlns:w15="http://schemas.microsoft.com/office/word/2012/wordml">
             <w:pict>
               <v:shape id="曲线连接符 33" o:spid="_x0000_s1026" o:spt="38" type="#_x0000_t38" style="position:absolute;left:0pt;margin-left:133.2pt;margin-top:35.25pt;height:86.35pt;width:45.6pt;z-index:251699200;mso-width-relative:page;mso-height-relative:page;" filled="f" stroked="t" coordsize="21600,21600" o:gfxdata="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" adj="30491">
                 <v:fill on="f" focussize="0,0"/>
@@ -8453,7 +9208,7 @@
               </wp:anchor>
             </w:drawing>
           </mc:Choice>
-          <mc:Fallback xmlns:w15="http://schemas.microsoft.com/office/word/2012/wordml" xmlns:wpsCustomData="http://www.wps.cn/officeDocument/2013/wpsCustomData">
+          <mc:Fallback xmlns:wpsCustomData="http://www.wps.cn/officeDocument/2013/wpsCustomData" xmlns:w15="http://schemas.microsoft.com/office/word/2012/wordml">
             <w:pict>
               <v:shape id="曲线连接符 31" o:spid="_x0000_s1026" o:spt="38" type="#_x0000_t38" style="position:absolute;left:0pt;margin-left:172.45pt;margin-top:309.85pt;height:83.1pt;width:51.5pt;rotation:11796480f;z-index:251698176;mso-width-relative:page;mso-height-relative:page;" filled="f" stroked="t" coordsize="21600,21600" o:gfxdata="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" adj="29464">
                 <v:fill on="f" focussize="0,0"/>
@@ -8528,7 +9283,7 @@
               </wp:anchor>
             </w:drawing>
           </mc:Choice>
-          <mc:Fallback xmlns:w15="http://schemas.microsoft.com/office/word/2012/wordml" xmlns:wpsCustomData="http://www.wps.cn/officeDocument/2013/wpsCustomData">
+          <mc:Fallback xmlns:wpsCustomData="http://www.wps.cn/officeDocument/2013/wpsCustomData" xmlns:w15="http://schemas.microsoft.com/office/word/2012/wordml">
             <w:pict>
               <v:shape id="曲线连接符 22" o:spid="_x0000_s1026" o:spt="38" type="#_x0000_t38" style="position:absolute;left:0pt;margin-left:122.45pt;margin-top:218.25pt;height:88.6pt;width:50pt;rotation:11796480f;z-index:251697152;mso-width-relative:page;mso-height-relative:page;" filled="f" stroked="t" coordsize="21600,21600" o:gfxdata="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" adj="33782">
                 <v:fill on="f" focussize="0,0"/>
@@ -8603,7 +9358,7 @@
               </wp:anchor>
             </w:drawing>
           </mc:Choice>
-          <mc:Fallback xmlns:w15="http://schemas.microsoft.com/office/word/2012/wordml" xmlns:wpsCustomData="http://www.wps.cn/officeDocument/2013/wpsCustomData">
+          <mc:Fallback xmlns:wpsCustomData="http://www.wps.cn/officeDocument/2013/wpsCustomData" xmlns:w15="http://schemas.microsoft.com/office/word/2012/wordml">
             <w:pict>
               <v:shape id="曲线连接符 21" o:spid="_x0000_s1026" o:spt="38" type="#_x0000_t38" style="position:absolute;left:0pt;margin-left:48.45pt;margin-top:121.6pt;height:89.6pt;width:74pt;rotation:11796480f;z-index:251696128;mso-width-relative:page;mso-height-relative:page;" filled="f" stroked="t" coordsize="21600,21600" o:gfxdata="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" adj="27066">
                 <v:fill on="f" focussize="0,0"/>
@@ -8677,7 +9432,7 @@
               </wp:anchor>
             </w:drawing>
           </mc:Choice>
-          <mc:Fallback xmlns:w15="http://schemas.microsoft.com/office/word/2012/wordml" xmlns:wpsCustomData="http://www.wps.cn/officeDocument/2013/wpsCustomData">
+          <mc:Fallback xmlns:wpsCustomData="http://www.wps.cn/officeDocument/2013/wpsCustomData" xmlns:w15="http://schemas.microsoft.com/office/word/2012/wordml">
             <w:pict>
               <v:shape id="曲线连接符 20" o:spid="_x0000_s1026" o:spt="38" type="#_x0000_t38" style="position:absolute;left:0pt;margin-left:2.85pt;margin-top:28.5pt;height:86.35pt;width:45.6pt;rotation:11796480f;z-index:251695104;mso-width-relative:page;mso-height-relative:page;" filled="f" stroked="t" coordsize="21600,21600" o:gfxdata="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" adj="30491">
                 <v:fill on="f" focussize="0,0"/>
@@ -9359,6 +10114,8 @@
                               </w:rPr>
                               <w:t>需求分析</w:t>
                             </w:r>
+                            <w:bookmarkStart w:id="1" w:name="_GoBack"/>
+                            <w:bookmarkEnd w:id="1"/>
                           </w:p>
                         </w:txbxContent>
                       </wps:txbx>
@@ -10404,25 +11161,7 @@
                 <w:sz w:val="18"/>
                 <w:szCs w:val="18"/>
               </w:rPr>
-              <w:t xml:space="preserve">Intel </w:t>
-            </w:r>
-            <w:proofErr w:type="spellStart"/>
-            <w:r>
-              <w:rPr>
-                <w:rFonts w:hint="eastAsia"/>
-                <w:sz w:val="18"/>
-                <w:szCs w:val="18"/>
-              </w:rPr>
-              <w:t>PentiumIII</w:t>
-            </w:r>
-            <w:proofErr w:type="spellEnd"/>
-            <w:r>
-              <w:rPr>
-                <w:rFonts w:hint="eastAsia"/>
-                <w:sz w:val="18"/>
-                <w:szCs w:val="18"/>
-              </w:rPr>
-              <w:t xml:space="preserve"> 800 MHz </w:t>
+              <w:t xml:space="preserve">Intel PentiumIII 800 MHz </w:t>
             </w:r>
             <w:r>
               <w:rPr>
@@ -11389,14 +12128,12 @@
         </w:rPr>
         <w:t>初步了解运用</w:t>
       </w:r>
-      <w:proofErr w:type="spellStart"/>
       <w:r>
         <w:rPr>
           <w:rFonts w:hint="eastAsia"/>
         </w:rPr>
         <w:t>ps</w:t>
       </w:r>
-      <w:proofErr w:type="spellEnd"/>
       <w:r>
         <w:rPr>
           <w:rFonts w:hint="eastAsia"/>
@@ -11411,28 +12148,24 @@
         </w:rPr>
         <w:t>初步了解运用</w:t>
       </w:r>
-      <w:proofErr w:type="spellStart"/>
       <w:r>
         <w:rPr>
           <w:rFonts w:hint="eastAsia"/>
         </w:rPr>
         <w:t>pr</w:t>
       </w:r>
-      <w:proofErr w:type="spellEnd"/>
       <w:r>
         <w:rPr>
           <w:rFonts w:hint="eastAsia"/>
         </w:rPr>
         <w:t>，</w:t>
       </w:r>
-      <w:proofErr w:type="spellStart"/>
       <w:r>
         <w:rPr>
           <w:rFonts w:hint="eastAsia"/>
         </w:rPr>
         <w:t>vocailod</w:t>
       </w:r>
-      <w:proofErr w:type="spellEnd"/>
       <w:r>
         <w:rPr>
           <w:rFonts w:hint="eastAsia"/>
@@ -11605,7 +12338,6 @@
         </w:rPr>
         <w:t>项目数据将有组长进行统一规划和管理并在</w:t>
       </w:r>
-      <w:proofErr w:type="spellStart"/>
       <w:r>
         <w:rPr>
           <w:rFonts w:hint="eastAsia"/>
@@ -11615,7 +12347,6 @@
       <w:r>
         <w:t>hub</w:t>
       </w:r>
-      <w:proofErr w:type="spellEnd"/>
       <w:r>
         <w:rPr>
           <w:rFonts w:hint="eastAsia"/>
@@ -11649,27 +12380,7 @@
           <w:sz w:val="44"/>
           <w:szCs w:val="44"/>
         </w:rPr>
-        <w:t>项目计划变更与</w:t>
-      </w:r>
-      <w:proofErr w:type="gramStart"/>
-      <w:r>
-        <w:rPr>
-          <w:rStyle w:val="2Char"/>
-          <w:rFonts w:hint="eastAsia"/>
-          <w:sz w:val="44"/>
-          <w:szCs w:val="44"/>
-        </w:rPr>
-        <w:t>重估计</w:t>
-      </w:r>
-      <w:proofErr w:type="gramEnd"/>
-      <w:r>
-        <w:rPr>
-          <w:rStyle w:val="2Char"/>
-          <w:rFonts w:hint="eastAsia"/>
-          <w:sz w:val="44"/>
-          <w:szCs w:val="44"/>
-        </w:rPr>
-        <w:t>约定</w:t>
+        <w:t>项目计划变更与重估计约定</w:t>
       </w:r>
     </w:p>
     <w:p>
@@ -11752,15 +12463,7 @@
     </w:p>
     <w:p>
       <w:r>
-        <w:t xml:space="preserve">more </w:t>
-      </w:r>
-      <w:proofErr w:type="spellStart"/>
-      <w:r>
-        <w:t>originality,less</w:t>
-      </w:r>
-      <w:proofErr w:type="spellEnd"/>
-      <w:r>
-        <w:t xml:space="preserve"> time</w:t>
+        <w:t>more originality,less time</w:t>
       </w:r>
     </w:p>
     <w:p>
@@ -11788,35 +12491,7 @@
         <w:rPr>
           <w:rFonts w:hint="eastAsia"/>
         </w:rPr>
-        <w:t>每周末进行一次讨论工作，对每</w:t>
-      </w:r>
-      <w:proofErr w:type="gramStart"/>
-      <w:r>
-        <w:rPr>
-          <w:rFonts w:hint="eastAsia"/>
-        </w:rPr>
-        <w:t>周任务</w:t>
-      </w:r>
-      <w:proofErr w:type="gramEnd"/>
-      <w:r>
-        <w:rPr>
-          <w:rFonts w:hint="eastAsia"/>
-        </w:rPr>
-        <w:t>进行总结，根据每</w:t>
-      </w:r>
-      <w:proofErr w:type="gramStart"/>
-      <w:r>
-        <w:rPr>
-          <w:rFonts w:hint="eastAsia"/>
-        </w:rPr>
-        <w:t>周任务</w:t>
-      </w:r>
-      <w:proofErr w:type="gramEnd"/>
-      <w:r>
-        <w:rPr>
-          <w:rFonts w:hint="eastAsia"/>
-        </w:rPr>
-        <w:t>完成情况制定下一周的任务。</w:t>
+        <w:t>每周末进行一次讨论工作，对每周任务进行总结，根据每周任务完成情况制定下一周的任务。</w:t>
       </w:r>
     </w:p>
     <w:p>
@@ -12023,7 +12698,7 @@
             </mc:Choice>
             <mc:Fallback>
               <w:pict>
-                <v:rect id="_x0000_s1044" style="position:absolute;margin-left:0;margin-top:0;width:60pt;height:70.5pt;z-index:251659264;visibility:visible;mso-wrap-style:square;mso-width-percent:0;mso-height-percent:0;mso-wrap-distance-left:9pt;mso-wrap-distance-top:0;mso-wrap-distance-right:9pt;mso-wrap-distance-bottom:0;mso-position-horizontal:center;mso-position-horizontal-relative:left-margin-area;mso-position-vertical:top;mso-position-vertical-relative:bottom-margin-area;mso-width-percent:0;mso-height-percent:0;mso-width-relative:page;mso-height-relative:page;v-text-anchor:top" o:gfxdata="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" stroked="f">
+                <v:rect id="_x0000_s1050" style="position:absolute;margin-left:0;margin-top:0;width:60pt;height:70.5pt;z-index:251659264;visibility:visible;mso-wrap-style:square;mso-width-percent:0;mso-height-percent:0;mso-wrap-distance-left:9pt;mso-wrap-distance-top:0;mso-wrap-distance-right:9pt;mso-wrap-distance-bottom:0;mso-position-horizontal:center;mso-position-horizontal-relative:left-margin-area;mso-position-vertical:top;mso-position-vertical-relative:bottom-margin-area;mso-width-percent:0;mso-height-percent:0;mso-width-relative:page;mso-height-relative:page;v-text-anchor:top" o:gfxdata="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" stroked="f">
                   <v:textbox>
                     <w:txbxContent>
                       <w:sdt>
@@ -13497,11 +14172,11 @@
         </c:dLbls>
         <c:gapWidth val="150"/>
         <c:overlap val="100"/>
-        <c:axId val="237658112"/>
-        <c:axId val="253067840"/>
+        <c:axId val="246237184"/>
+        <c:axId val="238085248"/>
       </c:barChart>
       <c:catAx>
-        <c:axId val="237658112"/>
+        <c:axId val="246237184"/>
         <c:scaling>
           <c:orientation val="minMax"/>
         </c:scaling>
@@ -13510,7 +14185,7 @@
         <c:majorTickMark val="out"/>
         <c:minorTickMark val="none"/>
         <c:tickLblPos val="nextTo"/>
-        <c:crossAx val="253067840"/>
+        <c:crossAx val="238085248"/>
         <c:crosses val="autoZero"/>
         <c:auto val="1"/>
         <c:lblAlgn val="ctr"/>
@@ -13518,7 +14193,7 @@
         <c:noMultiLvlLbl val="0"/>
       </c:catAx>
       <c:valAx>
-        <c:axId val="253067840"/>
+        <c:axId val="238085248"/>
         <c:scaling>
           <c:orientation val="minMax"/>
         </c:scaling>
@@ -13529,7 +14204,7 @@
         <c:majorTickMark val="out"/>
         <c:minorTickMark val="none"/>
         <c:tickLblPos val="nextTo"/>
-        <c:crossAx val="237658112"/>
+        <c:crossAx val="246237184"/>
         <c:crosses val="autoZero"/>
         <c:crossBetween val="between"/>
       </c:valAx>
@@ -13961,7 +14636,7 @@
 </file>
 
 <file path=customXml/itemProps2.xml><?xml version="1.0" encoding="utf-8"?>
-<ds:datastoreItem xmlns:ds="http://schemas.openxmlformats.org/officeDocument/2006/customXml" ds:itemID="{DB461EF8-0A66-454E-B291-B3E1FE117AB2}">
+<ds:datastoreItem xmlns:ds="http://schemas.openxmlformats.org/officeDocument/2006/customXml" ds:itemID="{8B333E46-A5DE-45AE-83BB-BE230C265621}">
   <ds:schemaRefs>
     <ds:schemaRef ds:uri="http://schemas.openxmlformats.org/officeDocument/2006/bibliography"/>
   </ds:schemaRefs>
